--- a/Facultatea de Informatica.docx
+++ b/Facultatea de Informatica.docx
@@ -414,26 +414,7 @@
           <w:szCs w:val="48"/>
         </w:rPr>
         <w:tab/>
-      </w:r>
-      <w:proofErr w:type="spellStart"/>
-      <w:r>
-        <w:rPr>
-          <w:rFonts w:ascii="Century Gothic" w:hAnsi="Century Gothic" w:cstheme="minorHAnsi"/>
-          <w:color w:val="000000" w:themeColor="text1"/>
-          <w:sz w:val="32"/>
-          <w:szCs w:val="48"/>
-        </w:rPr>
-        <w:t>Broasca</w:t>
-      </w:r>
-      <w:proofErr w:type="spellEnd"/>
-      <w:r>
-        <w:rPr>
-          <w:rFonts w:ascii="Century Gothic" w:hAnsi="Century Gothic" w:cstheme="minorHAnsi"/>
-          <w:color w:val="000000" w:themeColor="text1"/>
-          <w:sz w:val="32"/>
-          <w:szCs w:val="48"/>
-        </w:rPr>
-        <w:t xml:space="preserve"> </w:t>
+        <w:t xml:space="preserve">Broasca </w:t>
       </w:r>
       <w:proofErr w:type="spellStart"/>
       <w:r>
@@ -1047,37 +1028,251 @@
         <w:t xml:space="preserve">– </w:t>
       </w:r>
       <w:proofErr w:type="spellStart"/>
+      <w:r>
+        <w:t>este</w:t>
+      </w:r>
+      <w:proofErr w:type="spellEnd"/>
+      <w:r>
+        <w:t xml:space="preserve"> o </w:t>
+      </w:r>
+      <w:proofErr w:type="spellStart"/>
+      <w:r>
+        <w:t>aplicatie</w:t>
+      </w:r>
+      <w:proofErr w:type="spellEnd"/>
+      <w:r>
+        <w:t xml:space="preserve"> web </w:t>
+      </w:r>
+      <w:proofErr w:type="spellStart"/>
+      <w:r>
+        <w:t>dedicata</w:t>
+      </w:r>
+      <w:proofErr w:type="spellEnd"/>
+      <w:r>
+        <w:t xml:space="preserve"> </w:t>
+      </w:r>
+      <w:proofErr w:type="spellStart"/>
+      <w:r>
+        <w:t>studentilor</w:t>
+      </w:r>
+      <w:proofErr w:type="spellEnd"/>
+      <w:r>
+        <w:t xml:space="preserve"> </w:t>
+      </w:r>
+      <w:proofErr w:type="spellStart"/>
+      <w:r>
+        <w:t>si</w:t>
+      </w:r>
+      <w:proofErr w:type="spellEnd"/>
+      <w:r>
+        <w:t xml:space="preserve"> nu </w:t>
+      </w:r>
+      <w:proofErr w:type="spellStart"/>
+      <w:r>
+        <w:t>numai</w:t>
+      </w:r>
+      <w:proofErr w:type="spellEnd"/>
+      <w:r>
+        <w:t>.</w:t>
+      </w:r>
+      <w:r>
+        <w:t xml:space="preserve"> </w:t>
+      </w:r>
+      <w:proofErr w:type="spellStart"/>
       <w:proofErr w:type="gramStart"/>
       <w:r>
+        <w:t>Scopul</w:t>
+      </w:r>
+      <w:proofErr w:type="spellEnd"/>
+      <w:proofErr w:type="gramEnd"/>
+      <w:r>
+        <w:t xml:space="preserve"> </w:t>
+      </w:r>
+      <w:proofErr w:type="spellStart"/>
+      <w:r>
+        <w:t>aplicatiei</w:t>
+      </w:r>
+      <w:proofErr w:type="spellEnd"/>
+      <w:r>
+        <w:t xml:space="preserve"> </w:t>
+      </w:r>
+      <w:proofErr w:type="spellStart"/>
+      <w:r>
         <w:t>este</w:t>
       </w:r>
       <w:proofErr w:type="spellEnd"/>
+      <w:r>
+        <w:t xml:space="preserve"> </w:t>
+      </w:r>
+      <w:proofErr w:type="spellStart"/>
+      <w:r>
+        <w:t>acela</w:t>
+      </w:r>
+      <w:proofErr w:type="spellEnd"/>
+      <w:r>
+        <w:t xml:space="preserve"> de a </w:t>
+      </w:r>
+      <w:proofErr w:type="spellStart"/>
+      <w:r>
+        <w:t>ajuta</w:t>
+      </w:r>
+      <w:proofErr w:type="spellEnd"/>
+      <w:r>
+        <w:t xml:space="preserve"> </w:t>
+      </w:r>
+      <w:proofErr w:type="spellStart"/>
+      <w:r>
+        <w:t>studentii</w:t>
+      </w:r>
+      <w:proofErr w:type="spellEnd"/>
+      <w:r>
+        <w:t xml:space="preserve"> in general, </w:t>
+      </w:r>
+      <w:proofErr w:type="spellStart"/>
+      <w:r>
+        <w:t>oferind</w:t>
+      </w:r>
+      <w:proofErr w:type="spellEnd"/>
+      <w:r>
+        <w:t xml:space="preserve"> o </w:t>
+      </w:r>
+      <w:proofErr w:type="spellStart"/>
+      <w:r>
+        <w:t>metoda</w:t>
+      </w:r>
+      <w:proofErr w:type="spellEnd"/>
+      <w:r>
+        <w:t xml:space="preserve"> open-source de a </w:t>
+      </w:r>
+      <w:proofErr w:type="spellStart"/>
+      <w:r>
+        <w:t>trimite</w:t>
+      </w:r>
+      <w:proofErr w:type="spellEnd"/>
+      <w:r>
+        <w:t xml:space="preserve"> </w:t>
+      </w:r>
+      <w:proofErr w:type="spellStart"/>
+      <w:r>
+        <w:t>si</w:t>
+      </w:r>
+      <w:proofErr w:type="spellEnd"/>
+      <w:r>
+        <w:t xml:space="preserve"> </w:t>
+      </w:r>
+      <w:proofErr w:type="spellStart"/>
+      <w:r>
+        <w:t>stoca</w:t>
+      </w:r>
+      <w:proofErr w:type="spellEnd"/>
+      <w:r>
+        <w:t xml:space="preserve"> </w:t>
+      </w:r>
+      <w:proofErr w:type="spellStart"/>
+      <w:r>
+        <w:t>fisiere</w:t>
+      </w:r>
+      <w:proofErr w:type="spellEnd"/>
+      <w:r>
+        <w:t xml:space="preserve"> online.</w:t>
+      </w:r>
+    </w:p>
+    <w:p>
+      <w:pPr>
+        <w:pStyle w:val="IntenseQuote"/>
+      </w:pPr>
+      <w:r>
+        <w:tab/>
+      </w:r>
+      <w:proofErr w:type="spellStart"/>
+      <w:r>
+        <w:t>Utilizand</w:t>
+      </w:r>
+      <w:proofErr w:type="spellEnd"/>
+      <w:r>
+        <w:t xml:space="preserve"> o </w:t>
+      </w:r>
+      <w:proofErr w:type="spellStart"/>
+      <w:r>
+        <w:t>interfata</w:t>
+      </w:r>
+      <w:proofErr w:type="spellEnd"/>
+      <w:r>
+        <w:t xml:space="preserve"> </w:t>
+      </w:r>
+      <w:proofErr w:type="spellStart"/>
+      <w:r>
+        <w:t>prietenoasa</w:t>
+      </w:r>
+      <w:proofErr w:type="spellEnd"/>
+      <w:r>
+        <w:t xml:space="preserve"> </w:t>
+      </w:r>
+      <w:proofErr w:type="spellStart"/>
+      <w:r>
+        <w:t>si</w:t>
+      </w:r>
+      <w:proofErr w:type="spellEnd"/>
+      <w:r>
+        <w:t xml:space="preserve"> </w:t>
+      </w:r>
+      <w:proofErr w:type="spellStart"/>
+      <w:r>
+        <w:t>si</w:t>
+      </w:r>
+      <w:proofErr w:type="spellEnd"/>
+      <w:r>
+        <w:t xml:space="preserve"> </w:t>
+      </w:r>
+      <w:proofErr w:type="spellStart"/>
+      <w:r>
+        <w:t>usor</w:t>
+      </w:r>
+      <w:proofErr w:type="spellEnd"/>
+      <w:r>
+        <w:t xml:space="preserve"> </w:t>
+      </w:r>
+      <w:r>
+        <w:t xml:space="preserve">de </w:t>
+      </w:r>
+      <w:proofErr w:type="spellStart"/>
+      <w:r>
+        <w:t>folosit</w:t>
+      </w:r>
+      <w:proofErr w:type="spellEnd"/>
+      <w:r>
+        <w:t xml:space="preserve">, FOU </w:t>
+      </w:r>
+      <w:proofErr w:type="spellStart"/>
+      <w:r>
+        <w:t>livreaza</w:t>
+      </w:r>
+      <w:proofErr w:type="spellEnd"/>
+      <w:r>
+        <w:t xml:space="preserve"> o </w:t>
+      </w:r>
+      <w:proofErr w:type="spellStart"/>
+      <w:r>
+        <w:t>variant</w:t>
+      </w:r>
+      <w:r>
+        <w:t>a</w:t>
+      </w:r>
+      <w:proofErr w:type="spellEnd"/>
+      <w:r>
+        <w:t xml:space="preserve"> </w:t>
+      </w:r>
+      <w:proofErr w:type="spellStart"/>
+      <w:proofErr w:type="gramStart"/>
+      <w:r>
+        <w:t>simpla</w:t>
+      </w:r>
+      <w:proofErr w:type="spellEnd"/>
+      <w:r>
+        <w:t xml:space="preserve"> ,</w:t>
+      </w:r>
       <w:proofErr w:type="gramEnd"/>
       <w:r>
-        <w:t xml:space="preserve"> o </w:t>
-      </w:r>
-      <w:proofErr w:type="spellStart"/>
-      <w:r>
-        <w:t>aplicatie</w:t>
-      </w:r>
-      <w:proofErr w:type="spellEnd"/>
-      <w:r>
-        <w:t xml:space="preserve"> web </w:t>
-      </w:r>
-      <w:proofErr w:type="spellStart"/>
-      <w:r>
-        <w:t>dedicata</w:t>
-      </w:r>
-      <w:proofErr w:type="spellEnd"/>
-      <w:r>
-        <w:t xml:space="preserve"> </w:t>
-      </w:r>
-      <w:proofErr w:type="spellStart"/>
-      <w:r>
-        <w:t>studentilor</w:t>
-      </w:r>
-      <w:proofErr w:type="spellEnd"/>
-      <w:r>
         <w:t xml:space="preserve"> </w:t>
       </w:r>
       <w:proofErr w:type="spellStart"/>
@@ -1086,35 +1281,11 @@
       </w:r>
       <w:proofErr w:type="spellEnd"/>
       <w:r>
-        <w:t xml:space="preserve"> nu </w:t>
-      </w:r>
-      <w:proofErr w:type="spellStart"/>
-      <w:r>
-        <w:t>numai.Scopul</w:t>
-      </w:r>
-      <w:proofErr w:type="spellEnd"/>
-      <w:r>
-        <w:t xml:space="preserve"> </w:t>
-      </w:r>
-      <w:proofErr w:type="spellStart"/>
-      <w:r>
-        <w:t>aplicatiei</w:t>
-      </w:r>
-      <w:proofErr w:type="spellEnd"/>
-      <w:r>
-        <w:t xml:space="preserve"> </w:t>
-      </w:r>
-      <w:proofErr w:type="spellStart"/>
-      <w:r>
-        <w:t>este</w:t>
-      </w:r>
-      <w:proofErr w:type="spellEnd"/>
-      <w:r>
-        <w:t xml:space="preserve"> </w:t>
-      </w:r>
-      <w:proofErr w:type="spellStart"/>
-      <w:r>
-        <w:t>acela</w:t>
+        <w:t xml:space="preserve"> </w:t>
+      </w:r>
+      <w:proofErr w:type="spellStart"/>
+      <w:r>
+        <w:t>utila</w:t>
       </w:r>
       <w:proofErr w:type="spellEnd"/>
       <w:r>
@@ -1122,35 +1293,62 @@
       </w:r>
       <w:proofErr w:type="spellStart"/>
       <w:r>
-        <w:t>ajuta</w:t>
-      </w:r>
-      <w:proofErr w:type="spellEnd"/>
-      <w:r>
-        <w:t xml:space="preserve"> </w:t>
-      </w:r>
-      <w:proofErr w:type="spellStart"/>
-      <w:r>
-        <w:t>studentii</w:t>
-      </w:r>
-      <w:proofErr w:type="spellEnd"/>
-      <w:r>
-        <w:t xml:space="preserve"> in general, </w:t>
-      </w:r>
-      <w:proofErr w:type="spellStart"/>
-      <w:r>
-        <w:t>oferind</w:t>
-      </w:r>
-      <w:proofErr w:type="spellEnd"/>
-      <w:r>
-        <w:t xml:space="preserve"> o </w:t>
-      </w:r>
-      <w:proofErr w:type="spellStart"/>
-      <w:r>
-        <w:t>metoda</w:t>
-      </w:r>
-      <w:proofErr w:type="spellEnd"/>
-      <w:r>
-        <w:t xml:space="preserve"> open-source de a </w:t>
+        <w:t>partaja</w:t>
+      </w:r>
+      <w:proofErr w:type="spellEnd"/>
+      <w:r>
+        <w:t xml:space="preserve"> </w:t>
+      </w:r>
+      <w:proofErr w:type="spellStart"/>
+      <w:r>
+        <w:t>fisiere</w:t>
+      </w:r>
+      <w:proofErr w:type="spellEnd"/>
+      <w:r>
+        <w:t xml:space="preserve"> </w:t>
+      </w:r>
+      <w:proofErr w:type="spellStart"/>
+      <w:r>
+        <w:t>sau</w:t>
+      </w:r>
+      <w:proofErr w:type="spellEnd"/>
+      <w:r>
+        <w:t xml:space="preserve"> de a le </w:t>
+      </w:r>
+      <w:proofErr w:type="spellStart"/>
+      <w:r>
+        <w:t>stoca</w:t>
+      </w:r>
+      <w:proofErr w:type="spellEnd"/>
+      <w:r>
+        <w:t>.</w:t>
+      </w:r>
+    </w:p>
+    <w:p>
+      <w:pPr>
+        <w:pStyle w:val="IntenseQuote"/>
+      </w:pPr>
+      <w:r>
+        <w:tab/>
+      </w:r>
+      <w:proofErr w:type="spellStart"/>
+      <w:r>
+        <w:t>P</w:t>
+      </w:r>
+      <w:r>
+        <w:t>entru</w:t>
+      </w:r>
+      <w:proofErr w:type="spellEnd"/>
+      <w:r>
+        <w:t xml:space="preserve"> a </w:t>
+      </w:r>
+      <w:proofErr w:type="spellStart"/>
+      <w:r>
+        <w:t>putea</w:t>
+      </w:r>
+      <w:proofErr w:type="spellEnd"/>
+      <w:r>
+        <w:t xml:space="preserve"> </w:t>
       </w:r>
       <w:proofErr w:type="spellStart"/>
       <w:r>
@@ -1158,19 +1356,121 @@
       </w:r>
       <w:proofErr w:type="spellEnd"/>
       <w:r>
-        <w:t xml:space="preserve"> </w:t>
-      </w:r>
-      <w:proofErr w:type="spellStart"/>
-      <w:r>
-        <w:t>si</w:t>
-      </w:r>
-      <w:proofErr w:type="spellEnd"/>
-      <w:r>
-        <w:t xml:space="preserve"> </w:t>
-      </w:r>
-      <w:proofErr w:type="spellStart"/>
-      <w:r>
-        <w:t>stoca</w:t>
+        <w:t xml:space="preserve"> un </w:t>
+      </w:r>
+      <w:proofErr w:type="spellStart"/>
+      <w:r>
+        <w:t>fisier</w:t>
+      </w:r>
+      <w:proofErr w:type="spellEnd"/>
+      <w:r>
+        <w:t xml:space="preserve">, </w:t>
+      </w:r>
+      <w:proofErr w:type="spellStart"/>
+      <w:r>
+        <w:t>e</w:t>
+      </w:r>
+      <w:r>
+        <w:t>ste</w:t>
+      </w:r>
+      <w:proofErr w:type="spellEnd"/>
+      <w:r>
+        <w:t xml:space="preserve"> </w:t>
+      </w:r>
+      <w:proofErr w:type="spellStart"/>
+      <w:r>
+        <w:t>necesar</w:t>
+      </w:r>
+      <w:proofErr w:type="spellEnd"/>
+      <w:r>
+        <w:t xml:space="preserve"> </w:t>
+      </w:r>
+      <w:proofErr w:type="spellStart"/>
+      <w:r>
+        <w:t>generarea</w:t>
+      </w:r>
+      <w:proofErr w:type="spellEnd"/>
+      <w:r>
+        <w:t xml:space="preserve"> </w:t>
+      </w:r>
+      <w:proofErr w:type="spellStart"/>
+      <w:r>
+        <w:t>unui</w:t>
+      </w:r>
+      <w:proofErr w:type="spellEnd"/>
+      <w:r>
+        <w:t xml:space="preserve"> link</w:t>
+      </w:r>
+      <w:r>
+        <w:t xml:space="preserve">, </w:t>
+      </w:r>
+      <w:proofErr w:type="spellStart"/>
+      <w:r>
+        <w:t>astfel</w:t>
+      </w:r>
+      <w:proofErr w:type="spellEnd"/>
+      <w:r>
+        <w:t xml:space="preserve"> in </w:t>
+      </w:r>
+      <w:proofErr w:type="spellStart"/>
+      <w:r>
+        <w:t>momentul</w:t>
+      </w:r>
+      <w:proofErr w:type="spellEnd"/>
+      <w:r>
+        <w:t xml:space="preserve"> </w:t>
+      </w:r>
+      <w:proofErr w:type="spellStart"/>
+      <w:r>
+        <w:t>accesarii</w:t>
+      </w:r>
+      <w:proofErr w:type="spellEnd"/>
+      <w:r>
+        <w:t xml:space="preserve"> </w:t>
+      </w:r>
+      <w:proofErr w:type="spellStart"/>
+      <w:r>
+        <w:t>acestuia</w:t>
+      </w:r>
+      <w:proofErr w:type="spellEnd"/>
+      <w:r>
+        <w:t xml:space="preserve">, </w:t>
+      </w:r>
+      <w:proofErr w:type="spellStart"/>
+      <w:r>
+        <w:t>exista</w:t>
+      </w:r>
+      <w:proofErr w:type="spellEnd"/>
+      <w:r>
+        <w:t xml:space="preserve"> </w:t>
+      </w:r>
+      <w:proofErr w:type="spellStart"/>
+      <w:r>
+        <w:t>posibiliatea</w:t>
+      </w:r>
+      <w:proofErr w:type="spellEnd"/>
+      <w:r>
+        <w:t xml:space="preserve"> de a </w:t>
+      </w:r>
+      <w:proofErr w:type="spellStart"/>
+      <w:r>
+        <w:t>il</w:t>
+      </w:r>
+      <w:proofErr w:type="spellEnd"/>
+      <w:r>
+        <w:t xml:space="preserve"> </w:t>
+      </w:r>
+      <w:proofErr w:type="spellStart"/>
+      <w:r>
+        <w:t>descarca</w:t>
+      </w:r>
+      <w:proofErr w:type="spellEnd"/>
+      <w:r>
+        <w:t xml:space="preserve">. </w:t>
+      </w:r>
+      <w:proofErr w:type="spellStart"/>
+      <w:r>
+        <w:t>Totodata</w:t>
       </w:r>
       <w:proofErr w:type="spellEnd"/>
       <w:r>
@@ -1180,295 +1480,8 @@
       <w:r>
         <w:t>fisiere</w:t>
       </w:r>
-      <w:proofErr w:type="spellEnd"/>
-      <w:r>
-        <w:t xml:space="preserve"> online.</w:t>
-      </w:r>
-    </w:p>
-    <w:p>
-      <w:pPr>
-        <w:pStyle w:val="IntenseQuote"/>
-      </w:pPr>
-      <w:r>
-        <w:tab/>
-      </w:r>
-      <w:proofErr w:type="spellStart"/>
-      <w:r>
-        <w:t>Utilizand</w:t>
-      </w:r>
-      <w:proofErr w:type="spellEnd"/>
-      <w:r>
-        <w:t xml:space="preserve"> o </w:t>
-      </w:r>
-      <w:proofErr w:type="spellStart"/>
-      <w:r>
-        <w:t>interfata</w:t>
-      </w:r>
-      <w:proofErr w:type="spellEnd"/>
-      <w:r>
-        <w:t xml:space="preserve"> </w:t>
-      </w:r>
-      <w:proofErr w:type="spellStart"/>
-      <w:r>
-        <w:t>prietenoasa</w:t>
-      </w:r>
-      <w:proofErr w:type="spellEnd"/>
-      <w:r>
-        <w:t xml:space="preserve"> </w:t>
-      </w:r>
-      <w:proofErr w:type="spellStart"/>
-      <w:r>
-        <w:t>si</w:t>
-      </w:r>
-      <w:proofErr w:type="spellEnd"/>
-      <w:r>
-        <w:t xml:space="preserve"> </w:t>
-      </w:r>
-      <w:proofErr w:type="spellStart"/>
-      <w:r>
-        <w:t>si</w:t>
-      </w:r>
-      <w:proofErr w:type="spellEnd"/>
-      <w:r>
-        <w:t xml:space="preserve"> </w:t>
-      </w:r>
-      <w:proofErr w:type="spellStart"/>
-      <w:r>
-        <w:t>usorde</w:t>
-      </w:r>
-      <w:proofErr w:type="spellEnd"/>
-      <w:r>
-        <w:t xml:space="preserve"> </w:t>
-      </w:r>
-      <w:proofErr w:type="spellStart"/>
-      <w:r>
-        <w:t>folosit</w:t>
-      </w:r>
-      <w:proofErr w:type="spellEnd"/>
-      <w:r>
-        <w:t xml:space="preserve">, FOU </w:t>
-      </w:r>
-      <w:proofErr w:type="spellStart"/>
-      <w:r>
-        <w:t>livreaza</w:t>
-      </w:r>
-      <w:proofErr w:type="spellEnd"/>
-      <w:r>
-        <w:t xml:space="preserve"> o variant </w:t>
-      </w:r>
-      <w:proofErr w:type="spellStart"/>
-      <w:proofErr w:type="gramStart"/>
-      <w:r>
-        <w:t>simpla</w:t>
-      </w:r>
-      <w:proofErr w:type="spellEnd"/>
-      <w:r>
-        <w:t xml:space="preserve"> ,</w:t>
-      </w:r>
-      <w:proofErr w:type="gramEnd"/>
-      <w:r>
-        <w:t xml:space="preserve"> </w:t>
-      </w:r>
-      <w:proofErr w:type="spellStart"/>
-      <w:r>
-        <w:t>si</w:t>
-      </w:r>
-      <w:proofErr w:type="spellEnd"/>
-      <w:r>
-        <w:t xml:space="preserve"> </w:t>
-      </w:r>
-      <w:proofErr w:type="spellStart"/>
-      <w:r>
-        <w:t>utila</w:t>
-      </w:r>
-      <w:proofErr w:type="spellEnd"/>
-      <w:r>
-        <w:t xml:space="preserve"> de a </w:t>
-      </w:r>
-      <w:proofErr w:type="spellStart"/>
-      <w:r>
-        <w:t>partaja</w:t>
-      </w:r>
-      <w:proofErr w:type="spellEnd"/>
-      <w:r>
-        <w:t xml:space="preserve"> </w:t>
-      </w:r>
-      <w:proofErr w:type="spellStart"/>
-      <w:r>
-        <w:t>fisiere</w:t>
-      </w:r>
-      <w:proofErr w:type="spellEnd"/>
-      <w:r>
-        <w:t xml:space="preserve"> </w:t>
-      </w:r>
-      <w:proofErr w:type="spellStart"/>
-      <w:r>
-        <w:t>sau</w:t>
-      </w:r>
-      <w:proofErr w:type="spellEnd"/>
-      <w:r>
-        <w:t xml:space="preserve"> de a le </w:t>
-      </w:r>
-      <w:proofErr w:type="spellStart"/>
-      <w:r>
-        <w:t>stoca</w:t>
-      </w:r>
-      <w:proofErr w:type="spellEnd"/>
-      <w:r>
-        <w:t>.</w:t>
-      </w:r>
-    </w:p>
-    <w:p>
-      <w:pPr>
-        <w:pStyle w:val="IntenseQuote"/>
-      </w:pPr>
-      <w:r>
-        <w:tab/>
-      </w:r>
-      <w:proofErr w:type="spellStart"/>
-      <w:r>
-        <w:t>Pentru</w:t>
-      </w:r>
-      <w:proofErr w:type="spellEnd"/>
-      <w:r>
-        <w:t xml:space="preserve"> a </w:t>
-      </w:r>
-      <w:proofErr w:type="spellStart"/>
-      <w:r>
-        <w:t>putea</w:t>
-      </w:r>
-      <w:proofErr w:type="spellEnd"/>
-      <w:r>
-        <w:t xml:space="preserve"> </w:t>
-      </w:r>
-      <w:proofErr w:type="spellStart"/>
-      <w:r>
-        <w:t>trimite</w:t>
-      </w:r>
-      <w:proofErr w:type="spellEnd"/>
-      <w:r>
-        <w:t xml:space="preserve"> un </w:t>
-      </w:r>
-      <w:proofErr w:type="spellStart"/>
-      <w:proofErr w:type="gramStart"/>
-      <w:r>
-        <w:t>fisier</w:t>
-      </w:r>
-      <w:proofErr w:type="spellEnd"/>
-      <w:r>
-        <w:t xml:space="preserve"> ,</w:t>
-      </w:r>
-      <w:proofErr w:type="gramEnd"/>
-      <w:r>
-        <w:t xml:space="preserve"> </w:t>
-      </w:r>
-      <w:proofErr w:type="spellStart"/>
-      <w:r>
-        <w:t>este</w:t>
-      </w:r>
-      <w:proofErr w:type="spellEnd"/>
-      <w:r>
-        <w:t xml:space="preserve"> </w:t>
-      </w:r>
-      <w:proofErr w:type="spellStart"/>
-      <w:r>
-        <w:t>necesar</w:t>
-      </w:r>
-      <w:proofErr w:type="spellEnd"/>
-      <w:r>
-        <w:t xml:space="preserve"> </w:t>
-      </w:r>
-      <w:proofErr w:type="spellStart"/>
-      <w:r>
-        <w:t>generarea</w:t>
-      </w:r>
-      <w:proofErr w:type="spellEnd"/>
-      <w:r>
-        <w:t xml:space="preserve"> </w:t>
-      </w:r>
-      <w:proofErr w:type="spellStart"/>
-      <w:r>
-        <w:t>unui</w:t>
-      </w:r>
-      <w:proofErr w:type="spellEnd"/>
-      <w:r>
-        <w:t xml:space="preserve"> link , </w:t>
-      </w:r>
-      <w:proofErr w:type="spellStart"/>
-      <w:r>
-        <w:t>astfel</w:t>
-      </w:r>
-      <w:proofErr w:type="spellEnd"/>
-      <w:r>
-        <w:t xml:space="preserve"> in </w:t>
-      </w:r>
-      <w:proofErr w:type="spellStart"/>
-      <w:r>
-        <w:t>momentul</w:t>
-      </w:r>
-      <w:proofErr w:type="spellEnd"/>
-      <w:r>
-        <w:t xml:space="preserve"> </w:t>
-      </w:r>
-      <w:proofErr w:type="spellStart"/>
-      <w:r>
-        <w:t>accesarii</w:t>
-      </w:r>
-      <w:proofErr w:type="spellEnd"/>
-      <w:r>
-        <w:t xml:space="preserve"> </w:t>
-      </w:r>
-      <w:proofErr w:type="spellStart"/>
-      <w:r>
-        <w:t>acestuia</w:t>
-      </w:r>
-      <w:proofErr w:type="spellEnd"/>
-      <w:r>
-        <w:t xml:space="preserve"> , </w:t>
-      </w:r>
-      <w:proofErr w:type="spellStart"/>
-      <w:r>
-        <w:t>exista</w:t>
-      </w:r>
-      <w:proofErr w:type="spellEnd"/>
-      <w:r>
-        <w:t xml:space="preserve"> </w:t>
-      </w:r>
-      <w:proofErr w:type="spellStart"/>
-      <w:r>
-        <w:t>posibiliatea</w:t>
-      </w:r>
-      <w:proofErr w:type="spellEnd"/>
-      <w:r>
-        <w:t xml:space="preserve"> de a </w:t>
-      </w:r>
-      <w:proofErr w:type="spellStart"/>
-      <w:r>
-        <w:t>il</w:t>
-      </w:r>
-      <w:proofErr w:type="spellEnd"/>
-      <w:r>
-        <w:t xml:space="preserve"> </w:t>
-      </w:r>
-      <w:proofErr w:type="spellStart"/>
-      <w:r>
-        <w:t>descarca</w:t>
-      </w:r>
-      <w:proofErr w:type="spellEnd"/>
-      <w:r>
-        <w:t xml:space="preserve">. </w:t>
-      </w:r>
-      <w:proofErr w:type="spellStart"/>
-      <w:r>
-        <w:t>Totodata</w:t>
-      </w:r>
-      <w:proofErr w:type="spellEnd"/>
-      <w:r>
-        <w:t xml:space="preserve"> </w:t>
-      </w:r>
-      <w:proofErr w:type="spellStart"/>
-      <w:r>
-        <w:t>fisiere</w:t>
+      <w:r>
+        <w:t>le</w:t>
       </w:r>
       <w:proofErr w:type="spellEnd"/>
       <w:r>
@@ -1696,140 +1709,790 @@
         <w:t xml:space="preserve"> – </w:t>
       </w:r>
       <w:proofErr w:type="spellStart"/>
+      <w:r>
+        <w:t>ce</w:t>
+      </w:r>
+      <w:proofErr w:type="spellEnd"/>
+      <w:r>
+        <w:t xml:space="preserve"> </w:t>
+      </w:r>
+      <w:proofErr w:type="spellStart"/>
+      <w:r>
+        <w:t>permite</w:t>
+      </w:r>
+      <w:proofErr w:type="spellEnd"/>
+      <w:r>
+        <w:t xml:space="preserve"> </w:t>
+      </w:r>
+      <w:proofErr w:type="spellStart"/>
+      <w:r>
+        <w:t>utilizatorului</w:t>
+      </w:r>
+      <w:proofErr w:type="spellEnd"/>
+      <w:r>
+        <w:t xml:space="preserve"> </w:t>
+      </w:r>
+      <w:proofErr w:type="spellStart"/>
+      <w:r>
+        <w:t>sa</w:t>
+      </w:r>
+      <w:proofErr w:type="spellEnd"/>
+      <w:r>
+        <w:t xml:space="preserve"> </w:t>
+      </w:r>
+      <w:proofErr w:type="spellStart"/>
+      <w:r>
+        <w:t>incarce</w:t>
+      </w:r>
+      <w:proofErr w:type="spellEnd"/>
+      <w:r>
+        <w:t xml:space="preserve"> un </w:t>
+      </w:r>
+      <w:proofErr w:type="spellStart"/>
+      <w:r>
+        <w:t>fisier</w:t>
+      </w:r>
+      <w:proofErr w:type="spellEnd"/>
+      <w:r>
+        <w:t xml:space="preserve">. In </w:t>
+      </w:r>
+      <w:proofErr w:type="spellStart"/>
+      <w:r>
+        <w:t>ipoteza</w:t>
+      </w:r>
+      <w:proofErr w:type="spellEnd"/>
+      <w:r>
+        <w:t xml:space="preserve"> in care </w:t>
+      </w:r>
+      <w:proofErr w:type="spellStart"/>
+      <w:r>
+        <w:t>fisierul</w:t>
+      </w:r>
+      <w:proofErr w:type="spellEnd"/>
+      <w:r>
+        <w:t xml:space="preserve"> </w:t>
+      </w:r>
+      <w:proofErr w:type="spellStart"/>
+      <w:r>
+        <w:t>introdus</w:t>
+      </w:r>
+      <w:proofErr w:type="spellEnd"/>
+      <w:r>
+        <w:t xml:space="preserve"> </w:t>
+      </w:r>
+      <w:proofErr w:type="spellStart"/>
+      <w:r>
+        <w:t>respecte</w:t>
+      </w:r>
+      <w:proofErr w:type="spellEnd"/>
+      <w:r>
+        <w:t xml:space="preserve"> </w:t>
+      </w:r>
+      <w:proofErr w:type="spellStart"/>
+      <w:r>
+        <w:t>cerintele</w:t>
+      </w:r>
+      <w:proofErr w:type="spellEnd"/>
+      <w:r>
+        <w:t xml:space="preserve"> create (tip, </w:t>
+      </w:r>
+      <w:proofErr w:type="spellStart"/>
+      <w:r>
+        <w:t>marime</w:t>
+      </w:r>
+      <w:proofErr w:type="spellEnd"/>
+      <w:r>
+        <w:t xml:space="preserve">, </w:t>
+      </w:r>
+      <w:proofErr w:type="spellStart"/>
+      <w:r>
+        <w:t>nume</w:t>
+      </w:r>
+      <w:proofErr w:type="spellEnd"/>
+      <w:r>
+        <w:t xml:space="preserve">) </w:t>
+      </w:r>
+      <w:proofErr w:type="spellStart"/>
+      <w:r>
+        <w:t>atunci</w:t>
+      </w:r>
+      <w:proofErr w:type="spellEnd"/>
+      <w:r>
+        <w:t xml:space="preserve"> </w:t>
+      </w:r>
+      <w:proofErr w:type="spellStart"/>
+      <w:r>
+        <w:t>va</w:t>
+      </w:r>
+      <w:proofErr w:type="spellEnd"/>
+      <w:r>
+        <w:t xml:space="preserve"> </w:t>
+      </w:r>
+      <w:proofErr w:type="spellStart"/>
+      <w:r>
+        <w:t>avea</w:t>
+      </w:r>
+      <w:proofErr w:type="spellEnd"/>
+      <w:r>
+        <w:t xml:space="preserve"> </w:t>
+      </w:r>
+      <w:proofErr w:type="spellStart"/>
+      <w:r>
+        <w:t>posibilitatea</w:t>
+      </w:r>
+      <w:proofErr w:type="spellEnd"/>
+      <w:r>
+        <w:t xml:space="preserve"> de a </w:t>
+      </w:r>
+      <w:proofErr w:type="spellStart"/>
+      <w:r>
+        <w:t>asocia</w:t>
+      </w:r>
+      <w:proofErr w:type="spellEnd"/>
+      <w:r>
+        <w:t xml:space="preserve"> </w:t>
+      </w:r>
+      <w:proofErr w:type="spellStart"/>
+      <w:r>
+        <w:t>acest</w:t>
+      </w:r>
+      <w:proofErr w:type="spellEnd"/>
+      <w:r>
+        <w:t xml:space="preserve"> </w:t>
+      </w:r>
+      <w:proofErr w:type="spellStart"/>
+      <w:r>
+        <w:t>fisier</w:t>
+      </w:r>
+      <w:proofErr w:type="spellEnd"/>
+      <w:r>
+        <w:t xml:space="preserve"> </w:t>
+      </w:r>
+      <w:proofErr w:type="spellStart"/>
+      <w:r>
+        <w:t>unui</w:t>
+      </w:r>
+      <w:proofErr w:type="spellEnd"/>
+      <w:r>
+        <w:t xml:space="preserve"> </w:t>
+      </w:r>
+      <w:proofErr w:type="spellStart"/>
+      <w:r>
+        <w:t>anumit</w:t>
+      </w:r>
+      <w:proofErr w:type="spellEnd"/>
+      <w:r>
+        <w:t xml:space="preserve"> </w:t>
+      </w:r>
+      <w:proofErr w:type="spellStart"/>
+      <w:r>
+        <w:t>cont</w:t>
+      </w:r>
+      <w:proofErr w:type="spellEnd"/>
+      <w:r>
+        <w:t xml:space="preserve"> </w:t>
+      </w:r>
+      <w:proofErr w:type="spellStart"/>
+      <w:r>
+        <w:t>prin</w:t>
+      </w:r>
+      <w:proofErr w:type="spellEnd"/>
+      <w:r>
+        <w:t xml:space="preserve"> </w:t>
+      </w:r>
+      <w:proofErr w:type="spellStart"/>
+      <w:r>
+        <w:t>autentificare</w:t>
+      </w:r>
+      <w:proofErr w:type="spellEnd"/>
+      <w:r>
+        <w:t xml:space="preserve"> SAU </w:t>
+      </w:r>
+      <w:proofErr w:type="spellStart"/>
+      <w:r>
+        <w:t>posibilitatea</w:t>
+      </w:r>
+      <w:proofErr w:type="spellEnd"/>
+      <w:r>
+        <w:t xml:space="preserve"> </w:t>
+      </w:r>
       <w:proofErr w:type="gramStart"/>
       <w:r>
+        <w:t>a</w:t>
+      </w:r>
+      <w:proofErr w:type="gramEnd"/>
+      <w:r>
+        <w:t xml:space="preserve"> </w:t>
+      </w:r>
+      <w:proofErr w:type="spellStart"/>
+      <w:r>
+        <w:t>a</w:t>
+      </w:r>
+      <w:proofErr w:type="spellEnd"/>
+      <w:r>
+        <w:t xml:space="preserve"> se genera un link, cu </w:t>
+      </w:r>
+      <w:proofErr w:type="spellStart"/>
+      <w:r>
+        <w:t>ajutorul</w:t>
+      </w:r>
+      <w:proofErr w:type="spellEnd"/>
+      <w:r>
+        <w:t xml:space="preserve"> </w:t>
+      </w:r>
+      <w:proofErr w:type="spellStart"/>
+      <w:r>
+        <w:t>caruia</w:t>
+      </w:r>
+      <w:proofErr w:type="spellEnd"/>
+      <w:r>
+        <w:t xml:space="preserve"> </w:t>
+      </w:r>
+      <w:proofErr w:type="spellStart"/>
+      <w:r>
+        <w:t>poate</w:t>
+      </w:r>
+      <w:proofErr w:type="spellEnd"/>
+      <w:r>
+        <w:t xml:space="preserve"> </w:t>
+      </w:r>
+      <w:proofErr w:type="spellStart"/>
+      <w:r>
+        <w:t>partaja</w:t>
+      </w:r>
+      <w:proofErr w:type="spellEnd"/>
+      <w:r>
+        <w:t xml:space="preserve"> </w:t>
+      </w:r>
+      <w:proofErr w:type="spellStart"/>
+      <w:r>
+        <w:t>fisierul</w:t>
+      </w:r>
+      <w:proofErr w:type="spellEnd"/>
+      <w:r>
+        <w:t>.</w:t>
+      </w:r>
+    </w:p>
+    <w:p>
+      <w:r>
+        <w:tab/>
+      </w:r>
+      <w:proofErr w:type="spellStart"/>
+      <w:r>
+        <w:rPr>
+          <w:rStyle w:val="Heading5Char"/>
+        </w:rPr>
+        <w:t>Navigare</w:t>
+      </w:r>
+      <w:proofErr w:type="spellEnd"/>
+      <w:r>
+        <w:t xml:space="preserve"> – </w:t>
+      </w:r>
+      <w:proofErr w:type="spellStart"/>
+      <w:r>
+        <w:t>unde</w:t>
+      </w:r>
+      <w:proofErr w:type="spellEnd"/>
+      <w:r>
+        <w:t xml:space="preserve"> </w:t>
+      </w:r>
+      <w:proofErr w:type="spellStart"/>
+      <w:r>
+        <w:t>sunt</w:t>
+      </w:r>
+      <w:proofErr w:type="spellEnd"/>
+      <w:r>
+        <w:t xml:space="preserve"> link-</w:t>
+      </w:r>
+      <w:proofErr w:type="spellStart"/>
+      <w:r>
+        <w:t>uri</w:t>
+      </w:r>
+      <w:proofErr w:type="spellEnd"/>
+      <w:r>
+        <w:t xml:space="preserve"> cu </w:t>
+      </w:r>
+      <w:proofErr w:type="spellStart"/>
+      <w:r>
+        <w:t>ajutorul</w:t>
+      </w:r>
+      <w:proofErr w:type="spellEnd"/>
+      <w:r>
+        <w:t xml:space="preserve"> </w:t>
+      </w:r>
+      <w:proofErr w:type="spellStart"/>
+      <w:r>
+        <w:t>carora</w:t>
+      </w:r>
+      <w:proofErr w:type="spellEnd"/>
+      <w:r>
+        <w:t xml:space="preserve"> un </w:t>
+      </w:r>
+      <w:proofErr w:type="spellStart"/>
+      <w:r>
+        <w:t>utilizator</w:t>
+      </w:r>
+      <w:proofErr w:type="spellEnd"/>
+      <w:r>
+        <w:t xml:space="preserve"> </w:t>
+      </w:r>
+      <w:proofErr w:type="spellStart"/>
+      <w:r>
+        <w:t>poate</w:t>
+      </w:r>
+      <w:proofErr w:type="spellEnd"/>
+      <w:r>
+        <w:t xml:space="preserve"> </w:t>
+      </w:r>
+      <w:proofErr w:type="spellStart"/>
+      <w:r>
+        <w:t>naviga</w:t>
+      </w:r>
+      <w:proofErr w:type="spellEnd"/>
+      <w:r>
+        <w:t xml:space="preserve"> in </w:t>
+      </w:r>
+      <w:proofErr w:type="spellStart"/>
+      <w:proofErr w:type="gramStart"/>
+      <w:r>
+        <w:t>aplicatie</w:t>
+      </w:r>
+      <w:proofErr w:type="spellEnd"/>
+      <w:r>
+        <w:t xml:space="preserve"> ,</w:t>
+      </w:r>
+      <w:proofErr w:type="gramEnd"/>
+      <w:r>
+        <w:t xml:space="preserve"> </w:t>
+      </w:r>
+      <w:proofErr w:type="spellStart"/>
+      <w:r>
+        <w:t>pentru</w:t>
+      </w:r>
+      <w:proofErr w:type="spellEnd"/>
+      <w:r>
+        <w:t xml:space="preserve"> a </w:t>
+      </w:r>
+      <w:proofErr w:type="spellStart"/>
+      <w:r>
+        <w:t>accesa</w:t>
+      </w:r>
+      <w:proofErr w:type="spellEnd"/>
+      <w:r>
+        <w:t xml:space="preserve"> </w:t>
+      </w:r>
+      <w:proofErr w:type="spellStart"/>
+      <w:r>
+        <w:t>si</w:t>
+      </w:r>
+      <w:proofErr w:type="spellEnd"/>
+      <w:r>
+        <w:t xml:space="preserve"> </w:t>
+      </w:r>
+      <w:proofErr w:type="spellStart"/>
+      <w:r>
+        <w:t>celelalte</w:t>
+      </w:r>
+      <w:proofErr w:type="spellEnd"/>
+      <w:r>
+        <w:t xml:space="preserve"> </w:t>
+      </w:r>
+      <w:proofErr w:type="spellStart"/>
+      <w:r>
+        <w:t>pagini</w:t>
+      </w:r>
+      <w:proofErr w:type="spellEnd"/>
+      <w:r>
+        <w:t>.</w:t>
+      </w:r>
+    </w:p>
+    <w:p>
+      <w:r>
+        <w:tab/>
+      </w:r>
+      <w:r>
+        <w:rPr>
+          <w:rStyle w:val="Heading5Char"/>
+        </w:rPr>
+        <w:t>Social Media</w:t>
+      </w:r>
+      <w:r>
+        <w:t xml:space="preserve"> – </w:t>
+      </w:r>
+      <w:proofErr w:type="spellStart"/>
+      <w:r>
         <w:t>ce</w:t>
       </w:r>
       <w:proofErr w:type="spellEnd"/>
+      <w:r>
+        <w:t xml:space="preserve"> </w:t>
+      </w:r>
+      <w:proofErr w:type="spellStart"/>
+      <w:r>
+        <w:t>permite</w:t>
+      </w:r>
+      <w:proofErr w:type="spellEnd"/>
+      <w:r>
+        <w:t xml:space="preserve"> </w:t>
+      </w:r>
+      <w:proofErr w:type="spellStart"/>
+      <w:r>
+        <w:t>posibilitatea</w:t>
+      </w:r>
+      <w:proofErr w:type="spellEnd"/>
+      <w:r>
+        <w:t xml:space="preserve"> de a </w:t>
+      </w:r>
+      <w:proofErr w:type="spellStart"/>
+      <w:r>
+        <w:t>partaja</w:t>
+      </w:r>
+      <w:proofErr w:type="spellEnd"/>
+      <w:r>
+        <w:t xml:space="preserve"> </w:t>
+      </w:r>
+      <w:proofErr w:type="spellStart"/>
+      <w:r>
+        <w:t>pagina</w:t>
+      </w:r>
+      <w:proofErr w:type="spellEnd"/>
+      <w:r>
+        <w:t xml:space="preserve"> </w:t>
+      </w:r>
+      <w:proofErr w:type="spellStart"/>
+      <w:r>
+        <w:t>pe</w:t>
+      </w:r>
+      <w:proofErr w:type="spellEnd"/>
+      <w:r>
+        <w:t xml:space="preserve"> </w:t>
+      </w:r>
+      <w:proofErr w:type="spellStart"/>
+      <w:r>
+        <w:t>platforme</w:t>
+      </w:r>
+      <w:proofErr w:type="spellEnd"/>
+      <w:r>
+        <w:t xml:space="preserve"> ca Facebook, Twitter, </w:t>
+      </w:r>
+      <w:proofErr w:type="spellStart"/>
+      <w:r>
+        <w:t>dar</w:t>
+      </w:r>
+      <w:proofErr w:type="spellEnd"/>
+      <w:r>
+        <w:t xml:space="preserve"> </w:t>
+      </w:r>
+      <w:proofErr w:type="spellStart"/>
+      <w:r>
+        <w:t>si</w:t>
+      </w:r>
+      <w:proofErr w:type="spellEnd"/>
+      <w:r>
+        <w:t xml:space="preserve"> de a </w:t>
+      </w:r>
+      <w:proofErr w:type="spellStart"/>
+      <w:r>
+        <w:t>vedea</w:t>
+      </w:r>
+      <w:proofErr w:type="spellEnd"/>
+      <w:r>
+        <w:t xml:space="preserve"> </w:t>
+      </w:r>
+      <w:proofErr w:type="spellStart"/>
+      <w:r>
+        <w:t>codul</w:t>
+      </w:r>
+      <w:proofErr w:type="spellEnd"/>
+      <w:r>
+        <w:t xml:space="preserve"> </w:t>
+      </w:r>
+      <w:proofErr w:type="spellStart"/>
+      <w:r>
+        <w:t>sursa</w:t>
+      </w:r>
+      <w:proofErr w:type="spellEnd"/>
+      <w:r>
+        <w:t xml:space="preserve"> in </w:t>
+      </w:r>
+      <w:proofErr w:type="spellStart"/>
+      <w:r>
+        <w:t>Github</w:t>
+      </w:r>
+      <w:proofErr w:type="spellEnd"/>
+    </w:p>
+    <w:p>
+      <w:r>
+        <w:tab/>
+      </w:r>
+      <w:proofErr w:type="spellStart"/>
+      <w:r>
+        <w:rPr>
+          <w:rStyle w:val="Heading5Char"/>
+        </w:rPr>
+        <w:t>Adaugare</w:t>
+      </w:r>
+      <w:proofErr w:type="spellEnd"/>
+      <w:r>
+        <w:rPr>
+          <w:rStyle w:val="Heading5Char"/>
+        </w:rPr>
+        <w:t xml:space="preserve"> Feedback </w:t>
+      </w:r>
+      <w:r>
+        <w:t xml:space="preserve">– </w:t>
+      </w:r>
+      <w:proofErr w:type="spellStart"/>
+      <w:r>
+        <w:t>ce</w:t>
+      </w:r>
+      <w:proofErr w:type="spellEnd"/>
+      <w:r>
+        <w:t xml:space="preserve"> </w:t>
+      </w:r>
+      <w:proofErr w:type="spellStart"/>
+      <w:r>
+        <w:t>permite</w:t>
+      </w:r>
+      <w:proofErr w:type="spellEnd"/>
+      <w:r>
+        <w:t xml:space="preserve"> </w:t>
+      </w:r>
+      <w:proofErr w:type="spellStart"/>
+      <w:r>
+        <w:t>adaugarea</w:t>
+      </w:r>
+      <w:proofErr w:type="spellEnd"/>
+      <w:r>
+        <w:t xml:space="preserve"> </w:t>
+      </w:r>
+      <w:proofErr w:type="spellStart"/>
+      <w:r>
+        <w:t>unui</w:t>
+      </w:r>
+      <w:proofErr w:type="spellEnd"/>
+      <w:r>
+        <w:t xml:space="preserve"> feedback </w:t>
+      </w:r>
+      <w:proofErr w:type="spellStart"/>
+      <w:r>
+        <w:t>legat</w:t>
+      </w:r>
+      <w:proofErr w:type="spellEnd"/>
+      <w:r>
+        <w:t xml:space="preserve"> de </w:t>
+      </w:r>
+      <w:proofErr w:type="spellStart"/>
+      <w:r>
+        <w:t>aplicatie</w:t>
+      </w:r>
+      <w:proofErr w:type="spellEnd"/>
+      <w:r>
+        <w:t xml:space="preserve">, </w:t>
+      </w:r>
+      <w:proofErr w:type="spellStart"/>
+      <w:r>
+        <w:t>si</w:t>
+      </w:r>
+      <w:proofErr w:type="spellEnd"/>
+      <w:r>
+        <w:t xml:space="preserve"> tot </w:t>
+      </w:r>
+      <w:proofErr w:type="spellStart"/>
+      <w:r>
+        <w:t>ce</w:t>
+      </w:r>
+      <w:proofErr w:type="spellEnd"/>
+      <w:r>
+        <w:t xml:space="preserve"> tine de </w:t>
+      </w:r>
+      <w:proofErr w:type="spellStart"/>
+      <w:r>
+        <w:t>probleme</w:t>
+      </w:r>
+      <w:proofErr w:type="spellEnd"/>
+      <w:r>
+        <w:t xml:space="preserve"> in </w:t>
+      </w:r>
+      <w:proofErr w:type="spellStart"/>
+      <w:r>
+        <w:t>utilizarea</w:t>
+      </w:r>
+      <w:proofErr w:type="spellEnd"/>
+      <w:r>
+        <w:t xml:space="preserve"> </w:t>
+      </w:r>
+      <w:proofErr w:type="spellStart"/>
+      <w:r>
+        <w:t>aplicatiei</w:t>
+      </w:r>
+      <w:proofErr w:type="spellEnd"/>
+    </w:p>
+    <w:p/>
+    <w:p>
+      <w:proofErr w:type="spellStart"/>
+      <w:r>
+        <w:rPr>
+          <w:rStyle w:val="Heading4Char"/>
+        </w:rPr>
+        <w:t>Detalii</w:t>
+      </w:r>
+      <w:proofErr w:type="spellEnd"/>
+      <w:r>
+        <w:t xml:space="preserve"> – </w:t>
+      </w:r>
+      <w:proofErr w:type="spellStart"/>
+      <w:r>
+        <w:t>pagina</w:t>
+      </w:r>
+      <w:proofErr w:type="spellEnd"/>
+      <w:r>
+        <w:t xml:space="preserve"> </w:t>
+      </w:r>
+      <w:proofErr w:type="spellStart"/>
+      <w:r>
+        <w:t>ce</w:t>
+      </w:r>
+      <w:proofErr w:type="spellEnd"/>
+      <w:r>
+        <w:t xml:space="preserve"> </w:t>
+      </w:r>
+      <w:proofErr w:type="spellStart"/>
+      <w:r>
+        <w:t>prezinta</w:t>
+      </w:r>
+      <w:proofErr w:type="spellEnd"/>
+      <w:r>
+        <w:t xml:space="preserve"> </w:t>
+      </w:r>
+      <w:proofErr w:type="spellStart"/>
+      <w:r>
+        <w:t>detalii</w:t>
+      </w:r>
+      <w:proofErr w:type="spellEnd"/>
+      <w:r>
+        <w:t xml:space="preserve"> de </w:t>
+      </w:r>
+      <w:proofErr w:type="spellStart"/>
+      <w:r>
+        <w:t>utilizare</w:t>
+      </w:r>
+      <w:proofErr w:type="spellEnd"/>
+      <w:r>
+        <w:t xml:space="preserve"> </w:t>
+      </w:r>
+      <w:proofErr w:type="spellStart"/>
+      <w:r>
+        <w:t>sau</w:t>
+      </w:r>
+      <w:proofErr w:type="spellEnd"/>
+      <w:r>
+        <w:t xml:space="preserve"> </w:t>
+      </w:r>
+      <w:proofErr w:type="spellStart"/>
+      <w:r>
+        <w:t>folosire</w:t>
+      </w:r>
+      <w:proofErr w:type="spellEnd"/>
+      <w:r>
+        <w:t xml:space="preserve"> a </w:t>
+      </w:r>
+      <w:proofErr w:type="spellStart"/>
+      <w:r>
+        <w:t>aplicatiei</w:t>
+      </w:r>
+      <w:proofErr w:type="spellEnd"/>
+    </w:p>
+    <w:p>
+      <w:r>
+        <w:rPr>
+          <w:rStyle w:val="Heading4Char"/>
+        </w:rPr>
+        <w:t xml:space="preserve">Intra in </w:t>
+      </w:r>
+      <w:proofErr w:type="spellStart"/>
+      <w:r>
+        <w:rPr>
+          <w:rStyle w:val="Heading4Char"/>
+        </w:rPr>
+        <w:t>cont</w:t>
+      </w:r>
+      <w:proofErr w:type="spellEnd"/>
+      <w:r>
+        <w:t xml:space="preserve"> -  </w:t>
+      </w:r>
+      <w:proofErr w:type="spellStart"/>
+      <w:r>
+        <w:t>pagina</w:t>
+      </w:r>
+      <w:proofErr w:type="spellEnd"/>
+      <w:r>
+        <w:t xml:space="preserve"> </w:t>
+      </w:r>
+      <w:proofErr w:type="spellStart"/>
+      <w:r>
+        <w:t>necesara</w:t>
+      </w:r>
+      <w:proofErr w:type="spellEnd"/>
+      <w:r>
+        <w:t xml:space="preserve"> </w:t>
+      </w:r>
+      <w:proofErr w:type="spellStart"/>
+      <w:r>
+        <w:t>pentru</w:t>
+      </w:r>
+      <w:proofErr w:type="spellEnd"/>
+      <w:r>
+        <w:t xml:space="preserve"> a se </w:t>
+      </w:r>
+      <w:proofErr w:type="spellStart"/>
+      <w:proofErr w:type="gramStart"/>
+      <w:r>
+        <w:t>autentifica</w:t>
+      </w:r>
+      <w:proofErr w:type="spellEnd"/>
+      <w:r>
+        <w:t xml:space="preserve"> ,</w:t>
+      </w:r>
       <w:proofErr w:type="gramEnd"/>
       <w:r>
-        <w:t xml:space="preserve"> </w:t>
-      </w:r>
-      <w:proofErr w:type="spellStart"/>
-      <w:r>
-        <w:t>permite</w:t>
-      </w:r>
-      <w:proofErr w:type="spellEnd"/>
-      <w:r>
-        <w:t xml:space="preserve"> </w:t>
-      </w:r>
-      <w:proofErr w:type="spellStart"/>
-      <w:r>
-        <w:t>utilizatorului</w:t>
-      </w:r>
-      <w:proofErr w:type="spellEnd"/>
-      <w:r>
-        <w:t xml:space="preserve"> </w:t>
-      </w:r>
-      <w:proofErr w:type="spellStart"/>
-      <w:r>
-        <w:t>sa</w:t>
-      </w:r>
-      <w:proofErr w:type="spellEnd"/>
-      <w:r>
-        <w:t xml:space="preserve"> </w:t>
-      </w:r>
-      <w:proofErr w:type="spellStart"/>
-      <w:r>
-        <w:t>incarce</w:t>
-      </w:r>
-      <w:proofErr w:type="spellEnd"/>
-      <w:r>
-        <w:t xml:space="preserve"> un </w:t>
-      </w:r>
-      <w:proofErr w:type="spellStart"/>
-      <w:r>
-        <w:t>fisier</w:t>
-      </w:r>
-      <w:proofErr w:type="spellEnd"/>
-      <w:r>
-        <w:t xml:space="preserve">. In </w:t>
-      </w:r>
-      <w:proofErr w:type="spellStart"/>
-      <w:r>
-        <w:t>ipoteza</w:t>
-      </w:r>
-      <w:proofErr w:type="spellEnd"/>
-      <w:r>
-        <w:t xml:space="preserve"> in care </w:t>
-      </w:r>
-      <w:proofErr w:type="spellStart"/>
-      <w:r>
-        <w:t>fisierul</w:t>
-      </w:r>
-      <w:proofErr w:type="spellEnd"/>
-      <w:r>
-        <w:t xml:space="preserve"> </w:t>
-      </w:r>
-      <w:proofErr w:type="spellStart"/>
-      <w:r>
-        <w:t>introdus</w:t>
-      </w:r>
-      <w:proofErr w:type="spellEnd"/>
-      <w:r>
-        <w:t xml:space="preserve"> </w:t>
-      </w:r>
-      <w:proofErr w:type="spellStart"/>
-      <w:r>
-        <w:t>respecte</w:t>
-      </w:r>
-      <w:proofErr w:type="spellEnd"/>
-      <w:r>
-        <w:t xml:space="preserve"> </w:t>
-      </w:r>
-      <w:proofErr w:type="spellStart"/>
-      <w:r>
-        <w:t>cerintele</w:t>
-      </w:r>
-      <w:proofErr w:type="spellEnd"/>
-      <w:r>
-        <w:t xml:space="preserve"> create (tip, </w:t>
-      </w:r>
-      <w:proofErr w:type="spellStart"/>
-      <w:r>
-        <w:t>marime</w:t>
-      </w:r>
-      <w:proofErr w:type="spellEnd"/>
-      <w:r>
-        <w:t xml:space="preserve">, </w:t>
-      </w:r>
-      <w:proofErr w:type="spellStart"/>
-      <w:r>
-        <w:t>nume</w:t>
-      </w:r>
-      <w:proofErr w:type="spellEnd"/>
-      <w:r>
-        <w:t xml:space="preserve">) </w:t>
-      </w:r>
-      <w:proofErr w:type="spellStart"/>
-      <w:r>
-        <w:t>atunci</w:t>
-      </w:r>
-      <w:proofErr w:type="spellEnd"/>
-      <w:r>
-        <w:t xml:space="preserve"> </w:t>
-      </w:r>
-      <w:proofErr w:type="spellStart"/>
-      <w:proofErr w:type="gramStart"/>
-      <w:r>
-        <w:t>va</w:t>
-      </w:r>
-      <w:proofErr w:type="spellEnd"/>
-      <w:proofErr w:type="gramEnd"/>
-      <w:r>
-        <w:t xml:space="preserve"> </w:t>
-      </w:r>
-      <w:proofErr w:type="spellStart"/>
-      <w:r>
-        <w:t>avea</w:t>
-      </w:r>
-      <w:proofErr w:type="spellEnd"/>
-      <w:r>
-        <w:t xml:space="preserve"> </w:t>
-      </w:r>
-      <w:proofErr w:type="spellStart"/>
-      <w:r>
-        <w:t>posibilitatea</w:t>
+        <w:t xml:space="preserve"> tot </w:t>
+      </w:r>
+      <w:proofErr w:type="spellStart"/>
+      <w:r>
+        <w:t>odata</w:t>
+      </w:r>
+      <w:proofErr w:type="spellEnd"/>
+      <w:r>
+        <w:t xml:space="preserve"> </w:t>
+      </w:r>
+      <w:proofErr w:type="spellStart"/>
+      <w:r>
+        <w:t>este</w:t>
+      </w:r>
+      <w:proofErr w:type="spellEnd"/>
+      <w:r>
+        <w:t xml:space="preserve"> </w:t>
+      </w:r>
+      <w:proofErr w:type="spellStart"/>
+      <w:r>
+        <w:t>implementata</w:t>
+      </w:r>
+      <w:proofErr w:type="spellEnd"/>
+      <w:r>
+        <w:t xml:space="preserve"> </w:t>
+      </w:r>
+      <w:proofErr w:type="spellStart"/>
+      <w:r>
+        <w:t>si</w:t>
+      </w:r>
+      <w:proofErr w:type="spellEnd"/>
+      <w:r>
+        <w:t xml:space="preserve"> </w:t>
+      </w:r>
+      <w:proofErr w:type="spellStart"/>
+      <w:r>
+        <w:t>optiunea</w:t>
       </w:r>
       <w:proofErr w:type="spellEnd"/>
       <w:r>
@@ -1837,47 +2500,7 @@
       </w:r>
       <w:proofErr w:type="spellStart"/>
       <w:r>
-        <w:t>a</w:t>
-      </w:r>
-      <w:proofErr w:type="spellEnd"/>
-      <w:r>
-        <w:t xml:space="preserve"> </w:t>
-      </w:r>
-      <w:proofErr w:type="spellStart"/>
-      <w:r>
-        <w:t>asocia</w:t>
-      </w:r>
-      <w:proofErr w:type="spellEnd"/>
-      <w:r>
-        <w:t xml:space="preserve"> </w:t>
-      </w:r>
-      <w:proofErr w:type="spellStart"/>
-      <w:r>
-        <w:t>acest</w:t>
-      </w:r>
-      <w:proofErr w:type="spellEnd"/>
-      <w:r>
-        <w:t xml:space="preserve"> </w:t>
-      </w:r>
-      <w:proofErr w:type="spellStart"/>
-      <w:r>
-        <w:t>fisier</w:t>
-      </w:r>
-      <w:proofErr w:type="spellEnd"/>
-      <w:r>
-        <w:t xml:space="preserve"> </w:t>
-      </w:r>
-      <w:proofErr w:type="spellStart"/>
-      <w:r>
-        <w:t>unui</w:t>
-      </w:r>
-      <w:proofErr w:type="spellEnd"/>
-      <w:r>
-        <w:t xml:space="preserve"> </w:t>
-      </w:r>
-      <w:proofErr w:type="spellStart"/>
-      <w:r>
-        <w:t>anumit</w:t>
+        <w:t>creare</w:t>
       </w:r>
       <w:proofErr w:type="spellEnd"/>
       <w:r>
@@ -1891,9 +2514,77 @@
       <w:r>
         <w:t xml:space="preserve"> </w:t>
       </w:r>
-      <w:proofErr w:type="spellStart"/>
-      <w:r>
-        <w:t>prin</w:t>
+    </w:p>
+    <w:p/>
+    <w:p>
+      <w:proofErr w:type="spellStart"/>
+      <w:r>
+        <w:rPr>
+          <w:rStyle w:val="Heading4Char"/>
+        </w:rPr>
+        <w:t>Panou</w:t>
+      </w:r>
+      <w:proofErr w:type="spellEnd"/>
+      <w:r>
+        <w:rPr>
+          <w:rStyle w:val="Heading4Char"/>
+        </w:rPr>
+        <w:t xml:space="preserve"> principal</w:t>
+      </w:r>
+      <w:r>
+        <w:t xml:space="preserve"> – </w:t>
+      </w:r>
+      <w:proofErr w:type="spellStart"/>
+      <w:r>
+        <w:t>pagina</w:t>
+      </w:r>
+      <w:proofErr w:type="spellEnd"/>
+      <w:r>
+        <w:t xml:space="preserve"> </w:t>
+      </w:r>
+      <w:proofErr w:type="spellStart"/>
+      <w:r>
+        <w:t>principala</w:t>
+      </w:r>
+      <w:proofErr w:type="spellEnd"/>
+      <w:r>
+        <w:t xml:space="preserve"> </w:t>
+      </w:r>
+      <w:proofErr w:type="spellStart"/>
+      <w:r>
+        <w:t>spre</w:t>
+      </w:r>
+      <w:proofErr w:type="spellEnd"/>
+      <w:r>
+        <w:t xml:space="preserve"> care </w:t>
+      </w:r>
+      <w:proofErr w:type="spellStart"/>
+      <w:r>
+        <w:t>este</w:t>
+      </w:r>
+      <w:proofErr w:type="spellEnd"/>
+      <w:r>
+        <w:t xml:space="preserve"> </w:t>
+      </w:r>
+      <w:proofErr w:type="spellStart"/>
+      <w:r>
+        <w:t>redirectat</w:t>
+      </w:r>
+      <w:proofErr w:type="spellEnd"/>
+      <w:r>
+        <w:t xml:space="preserve"> </w:t>
+      </w:r>
+      <w:proofErr w:type="spellStart"/>
+      <w:r>
+        <w:t>utilizatorul</w:t>
+      </w:r>
+      <w:proofErr w:type="spellEnd"/>
+      <w:r>
+        <w:t xml:space="preserve"> </w:t>
+      </w:r>
+      <w:proofErr w:type="spellStart"/>
+      <w:r>
+        <w:t>dupa</w:t>
       </w:r>
       <w:proofErr w:type="spellEnd"/>
       <w:r>
@@ -1905,11 +2596,71 @@
       </w:r>
       <w:proofErr w:type="spellEnd"/>
       <w:r>
-        <w:t xml:space="preserve"> SAU </w:t>
-      </w:r>
-      <w:proofErr w:type="spellStart"/>
-      <w:r>
-        <w:t>posibilitatea</w:t>
+        <w:t xml:space="preserve">. </w:t>
+      </w:r>
+      <w:proofErr w:type="spellStart"/>
+      <w:r>
+        <w:t>Aceasta</w:t>
+      </w:r>
+      <w:proofErr w:type="spellEnd"/>
+    </w:p>
+    <w:p>
+      <w:proofErr w:type="spellStart"/>
+      <w:r>
+        <w:t>Contine</w:t>
+      </w:r>
+      <w:proofErr w:type="spellEnd"/>
+      <w:r>
+        <w:t xml:space="preserve"> </w:t>
+      </w:r>
+      <w:proofErr w:type="spellStart"/>
+      <w:r>
+        <w:t>urmatoarele</w:t>
+      </w:r>
+      <w:proofErr w:type="spellEnd"/>
+      <w:r>
+        <w:t xml:space="preserve"> </w:t>
+      </w:r>
+      <w:proofErr w:type="spellStart"/>
+      <w:r>
+        <w:t>optiune</w:t>
+      </w:r>
+      <w:proofErr w:type="spellEnd"/>
+      <w:r>
+        <w:t>:</w:t>
+      </w:r>
+    </w:p>
+    <w:p>
+      <w:r>
+        <w:tab/>
+      </w:r>
+      <w:proofErr w:type="spellStart"/>
+      <w:r>
+        <w:t>Vezi</w:t>
+      </w:r>
+      <w:proofErr w:type="spellEnd"/>
+      <w:r>
+        <w:t xml:space="preserve"> </w:t>
+      </w:r>
+      <w:proofErr w:type="spellStart"/>
+      <w:r>
+        <w:t>fisiere</w:t>
+      </w:r>
+      <w:proofErr w:type="spellEnd"/>
+      <w:r>
+        <w:t xml:space="preserve"> – </w:t>
+      </w:r>
+      <w:proofErr w:type="spellStart"/>
+      <w:r>
+        <w:t>optiune</w:t>
+      </w:r>
+      <w:proofErr w:type="spellEnd"/>
+      <w:r>
+        <w:t xml:space="preserve"> </w:t>
+      </w:r>
+      <w:proofErr w:type="spellStart"/>
+      <w:r>
+        <w:t>pentru</w:t>
       </w:r>
       <w:proofErr w:type="spellEnd"/>
       <w:r>
@@ -1917,830 +2668,78 @@
       </w:r>
       <w:proofErr w:type="spellStart"/>
       <w:r>
-        <w:t>a</w:t>
-      </w:r>
-      <w:proofErr w:type="spellEnd"/>
-      <w:r>
-        <w:t xml:space="preserve"> se genera un link, cu </w:t>
-      </w:r>
-      <w:proofErr w:type="spellStart"/>
-      <w:r>
-        <w:t>ajutorul</w:t>
-      </w:r>
-      <w:proofErr w:type="spellEnd"/>
-      <w:r>
-        <w:t xml:space="preserve"> </w:t>
-      </w:r>
-      <w:proofErr w:type="spellStart"/>
-      <w:r>
-        <w:t>caruia</w:t>
-      </w:r>
-      <w:proofErr w:type="spellEnd"/>
-      <w:r>
-        <w:t xml:space="preserve"> </w:t>
-      </w:r>
-      <w:proofErr w:type="spellStart"/>
-      <w:r>
-        <w:t>poate</w:t>
-      </w:r>
-      <w:proofErr w:type="spellEnd"/>
-      <w:r>
-        <w:t xml:space="preserve"> </w:t>
-      </w:r>
-      <w:proofErr w:type="spellStart"/>
-      <w:r>
-        <w:t>partaja</w:t>
-      </w:r>
-      <w:proofErr w:type="spellEnd"/>
-      <w:r>
-        <w:t xml:space="preserve"> </w:t>
-      </w:r>
-      <w:proofErr w:type="spellStart"/>
-      <w:r>
-        <w:t>fisierul</w:t>
-      </w:r>
-      <w:proofErr w:type="spellEnd"/>
-      <w:r>
-        <w:t>.</w:t>
-      </w:r>
+        <w:t>vedea</w:t>
+      </w:r>
+      <w:proofErr w:type="spellEnd"/>
+      <w:r>
+        <w:t xml:space="preserve"> </w:t>
+      </w:r>
+      <w:proofErr w:type="spellStart"/>
+      <w:r>
+        <w:t>toate</w:t>
+      </w:r>
+      <w:proofErr w:type="spellEnd"/>
+      <w:r>
+        <w:t xml:space="preserve"> </w:t>
+      </w:r>
+      <w:proofErr w:type="spellStart"/>
+      <w:r>
+        <w:t>fisierele</w:t>
+      </w:r>
+      <w:proofErr w:type="spellEnd"/>
+      <w:r>
+        <w:t xml:space="preserve"> </w:t>
+      </w:r>
+      <w:proofErr w:type="spellStart"/>
+      <w:r>
+        <w:t>incarcate</w:t>
+      </w:r>
+      <w:proofErr w:type="spellEnd"/>
+      <w:r>
+        <w:t xml:space="preserve"> </w:t>
+      </w:r>
+      <w:proofErr w:type="spellStart"/>
+      <w:r>
+        <w:t>pana</w:t>
+      </w:r>
+      <w:proofErr w:type="spellEnd"/>
+      <w:r>
+        <w:t xml:space="preserve"> </w:t>
+      </w:r>
+      <w:proofErr w:type="spellStart"/>
+      <w:r>
+        <w:t>acum</w:t>
+      </w:r>
+      <w:proofErr w:type="spellEnd"/>
+      <w:r>
+        <w:t xml:space="preserve"> </w:t>
+      </w:r>
+      <w:proofErr w:type="spellStart"/>
+      <w:r>
+        <w:t>si</w:t>
+      </w:r>
+      <w:proofErr w:type="spellEnd"/>
+      <w:r>
+        <w:t xml:space="preserve"> </w:t>
+      </w:r>
+      <w:proofErr w:type="spellStart"/>
+      <w:r>
+        <w:t>structura</w:t>
+      </w:r>
+      <w:proofErr w:type="spellEnd"/>
+      <w:r>
+        <w:t xml:space="preserve"> </w:t>
+      </w:r>
+      <w:proofErr w:type="spellStart"/>
+      <w:r>
+        <w:t>directoarelor</w:t>
+      </w:r>
+      <w:proofErr w:type="spellEnd"/>
     </w:p>
     <w:p>
       <w:r>
         <w:tab/>
       </w:r>
-      <w:proofErr w:type="spellStart"/>
-      <w:r>
-        <w:rPr>
-          <w:rStyle w:val="Heading5Char"/>
-        </w:rPr>
-        <w:t>Navigare</w:t>
-      </w:r>
-      <w:proofErr w:type="spellEnd"/>
-      <w:r>
-        <w:t xml:space="preserve"> – </w:t>
-      </w:r>
-      <w:proofErr w:type="spellStart"/>
-      <w:r>
-        <w:t>unde</w:t>
-      </w:r>
-      <w:proofErr w:type="spellEnd"/>
-      <w:r>
-        <w:t xml:space="preserve"> </w:t>
-      </w:r>
-      <w:proofErr w:type="spellStart"/>
-      <w:r>
-        <w:t>sunt</w:t>
-      </w:r>
-      <w:proofErr w:type="spellEnd"/>
-      <w:r>
-        <w:t xml:space="preserve"> link-</w:t>
-      </w:r>
-      <w:proofErr w:type="spellStart"/>
-      <w:r>
-        <w:t>uri</w:t>
-      </w:r>
-      <w:proofErr w:type="spellEnd"/>
-      <w:r>
-        <w:t xml:space="preserve"> cu </w:t>
-      </w:r>
-      <w:proofErr w:type="spellStart"/>
-      <w:r>
-        <w:t>ajutorul</w:t>
-      </w:r>
-      <w:proofErr w:type="spellEnd"/>
-      <w:r>
-        <w:t xml:space="preserve"> </w:t>
-      </w:r>
-      <w:proofErr w:type="spellStart"/>
-      <w:r>
-        <w:t>carora</w:t>
-      </w:r>
-      <w:proofErr w:type="spellEnd"/>
-      <w:r>
-        <w:t xml:space="preserve"> un </w:t>
-      </w:r>
-      <w:proofErr w:type="spellStart"/>
-      <w:r>
-        <w:t>utilizator</w:t>
-      </w:r>
-      <w:proofErr w:type="spellEnd"/>
-      <w:r>
-        <w:t xml:space="preserve"> </w:t>
-      </w:r>
-      <w:proofErr w:type="spellStart"/>
-      <w:r>
-        <w:t>poate</w:t>
-      </w:r>
-      <w:proofErr w:type="spellEnd"/>
-      <w:r>
-        <w:t xml:space="preserve"> </w:t>
-      </w:r>
-      <w:proofErr w:type="spellStart"/>
-      <w:r>
-        <w:t>naviga</w:t>
-      </w:r>
-      <w:proofErr w:type="spellEnd"/>
-      <w:r>
-        <w:t xml:space="preserve"> in </w:t>
-      </w:r>
-      <w:proofErr w:type="spellStart"/>
-      <w:proofErr w:type="gramStart"/>
-      <w:r>
-        <w:t>aplicatie</w:t>
-      </w:r>
-      <w:proofErr w:type="spellEnd"/>
-      <w:r>
-        <w:t xml:space="preserve"> ,</w:t>
-      </w:r>
-      <w:proofErr w:type="gramEnd"/>
-      <w:r>
-        <w:t xml:space="preserve"> </w:t>
-      </w:r>
-      <w:proofErr w:type="spellStart"/>
-      <w:r>
-        <w:t>pentru</w:t>
-      </w:r>
-      <w:proofErr w:type="spellEnd"/>
-      <w:r>
-        <w:t xml:space="preserve"> a </w:t>
-      </w:r>
-      <w:proofErr w:type="spellStart"/>
-      <w:r>
-        <w:t>accesa</w:t>
-      </w:r>
-      <w:proofErr w:type="spellEnd"/>
-      <w:r>
-        <w:t xml:space="preserve"> </w:t>
-      </w:r>
-      <w:proofErr w:type="spellStart"/>
-      <w:r>
-        <w:t>si</w:t>
-      </w:r>
-      <w:proofErr w:type="spellEnd"/>
-      <w:r>
-        <w:t xml:space="preserve"> </w:t>
-      </w:r>
-      <w:proofErr w:type="spellStart"/>
-      <w:r>
-        <w:t>celelalte</w:t>
-      </w:r>
-      <w:proofErr w:type="spellEnd"/>
-      <w:r>
-        <w:t xml:space="preserve"> </w:t>
-      </w:r>
-      <w:proofErr w:type="spellStart"/>
-      <w:r>
-        <w:t>pagini</w:t>
-      </w:r>
-      <w:proofErr w:type="spellEnd"/>
-      <w:r>
-        <w:t>.</w:t>
-      </w:r>
-    </w:p>
-    <w:p>
-      <w:r>
-        <w:tab/>
-      </w:r>
-      <w:r>
-        <w:rPr>
-          <w:rStyle w:val="Heading5Char"/>
-        </w:rPr>
-        <w:t>Social Media</w:t>
-      </w:r>
-      <w:r>
-        <w:t xml:space="preserve"> – </w:t>
-      </w:r>
-      <w:proofErr w:type="spellStart"/>
-      <w:proofErr w:type="gramStart"/>
-      <w:r>
-        <w:t>ce</w:t>
-      </w:r>
-      <w:proofErr w:type="spellEnd"/>
-      <w:proofErr w:type="gramEnd"/>
-      <w:r>
-        <w:t xml:space="preserve"> </w:t>
-      </w:r>
-      <w:proofErr w:type="spellStart"/>
-      <w:r>
-        <w:t>permite</w:t>
-      </w:r>
-      <w:proofErr w:type="spellEnd"/>
-      <w:r>
-        <w:t xml:space="preserve"> </w:t>
-      </w:r>
-      <w:proofErr w:type="spellStart"/>
-      <w:r>
-        <w:t>posibilitatea</w:t>
-      </w:r>
-      <w:proofErr w:type="spellEnd"/>
-      <w:r>
-        <w:t xml:space="preserve"> de a </w:t>
-      </w:r>
-      <w:proofErr w:type="spellStart"/>
-      <w:r>
-        <w:t>partaja</w:t>
-      </w:r>
-      <w:proofErr w:type="spellEnd"/>
-      <w:r>
-        <w:t xml:space="preserve"> </w:t>
-      </w:r>
-      <w:proofErr w:type="spellStart"/>
-      <w:r>
-        <w:t>pagina</w:t>
-      </w:r>
-      <w:proofErr w:type="spellEnd"/>
-      <w:r>
-        <w:t xml:space="preserve"> </w:t>
-      </w:r>
-      <w:proofErr w:type="spellStart"/>
-      <w:r>
-        <w:t>pe</w:t>
-      </w:r>
-      <w:proofErr w:type="spellEnd"/>
-      <w:r>
-        <w:t xml:space="preserve"> </w:t>
-      </w:r>
-      <w:proofErr w:type="spellStart"/>
-      <w:r>
-        <w:t>platforme</w:t>
-      </w:r>
-      <w:proofErr w:type="spellEnd"/>
-      <w:r>
-        <w:t xml:space="preserve"> ca Facebook, Twitter, </w:t>
-      </w:r>
-      <w:proofErr w:type="spellStart"/>
-      <w:r>
-        <w:t>dar</w:t>
-      </w:r>
-      <w:proofErr w:type="spellEnd"/>
-      <w:r>
-        <w:t xml:space="preserve"> </w:t>
-      </w:r>
-      <w:proofErr w:type="spellStart"/>
-      <w:r>
-        <w:t>si</w:t>
-      </w:r>
-      <w:proofErr w:type="spellEnd"/>
-      <w:r>
-        <w:t xml:space="preserve"> de a </w:t>
-      </w:r>
-      <w:proofErr w:type="spellStart"/>
-      <w:r>
-        <w:t>vedea</w:t>
-      </w:r>
-      <w:proofErr w:type="spellEnd"/>
-      <w:r>
-        <w:t xml:space="preserve"> </w:t>
-      </w:r>
-      <w:proofErr w:type="spellStart"/>
-      <w:r>
-        <w:t>codul</w:t>
-      </w:r>
-      <w:proofErr w:type="spellEnd"/>
-      <w:r>
-        <w:t xml:space="preserve"> </w:t>
-      </w:r>
-      <w:proofErr w:type="spellStart"/>
-      <w:r>
-        <w:t>sursa</w:t>
-      </w:r>
-      <w:proofErr w:type="spellEnd"/>
-      <w:r>
-        <w:t xml:space="preserve"> in </w:t>
-      </w:r>
-      <w:proofErr w:type="spellStart"/>
-      <w:r>
-        <w:t>Github</w:t>
-      </w:r>
-      <w:proofErr w:type="spellEnd"/>
-    </w:p>
-    <w:p>
-      <w:r>
-        <w:tab/>
-      </w:r>
-      <w:proofErr w:type="spellStart"/>
-      <w:r>
-        <w:rPr>
-          <w:rStyle w:val="Heading5Char"/>
-        </w:rPr>
-        <w:t>Adaugare</w:t>
-      </w:r>
-      <w:proofErr w:type="spellEnd"/>
-      <w:r>
-        <w:rPr>
-          <w:rStyle w:val="Heading5Char"/>
-        </w:rPr>
-        <w:t xml:space="preserve"> Feedback </w:t>
-      </w:r>
-      <w:r>
-        <w:t xml:space="preserve">– </w:t>
-      </w:r>
-      <w:proofErr w:type="spellStart"/>
-      <w:proofErr w:type="gramStart"/>
-      <w:r>
-        <w:t>ce</w:t>
-      </w:r>
-      <w:proofErr w:type="spellEnd"/>
-      <w:proofErr w:type="gramEnd"/>
-      <w:r>
-        <w:t xml:space="preserve"> </w:t>
-      </w:r>
-      <w:proofErr w:type="spellStart"/>
-      <w:r>
-        <w:t>permite</w:t>
-      </w:r>
-      <w:proofErr w:type="spellEnd"/>
-      <w:r>
-        <w:t xml:space="preserve"> </w:t>
-      </w:r>
-      <w:proofErr w:type="spellStart"/>
-      <w:r>
-        <w:t>adaugarea</w:t>
-      </w:r>
-      <w:proofErr w:type="spellEnd"/>
-      <w:r>
-        <w:t xml:space="preserve"> </w:t>
-      </w:r>
-      <w:proofErr w:type="spellStart"/>
-      <w:r>
-        <w:t>unui</w:t>
-      </w:r>
-      <w:proofErr w:type="spellEnd"/>
-      <w:r>
-        <w:t xml:space="preserve"> feedback </w:t>
-      </w:r>
-      <w:proofErr w:type="spellStart"/>
-      <w:r>
-        <w:t>legat</w:t>
-      </w:r>
-      <w:proofErr w:type="spellEnd"/>
-      <w:r>
-        <w:t xml:space="preserve"> de </w:t>
-      </w:r>
-      <w:proofErr w:type="spellStart"/>
-      <w:r>
-        <w:t>aplicatie</w:t>
-      </w:r>
-      <w:proofErr w:type="spellEnd"/>
-      <w:r>
-        <w:t xml:space="preserve">, </w:t>
-      </w:r>
-      <w:proofErr w:type="spellStart"/>
-      <w:r>
-        <w:t>si</w:t>
-      </w:r>
-      <w:proofErr w:type="spellEnd"/>
-      <w:r>
-        <w:t xml:space="preserve"> tot </w:t>
-      </w:r>
-      <w:proofErr w:type="spellStart"/>
-      <w:r>
-        <w:t>ce</w:t>
-      </w:r>
-      <w:proofErr w:type="spellEnd"/>
-      <w:r>
-        <w:t xml:space="preserve"> tine de </w:t>
-      </w:r>
-      <w:proofErr w:type="spellStart"/>
-      <w:r>
-        <w:t>probleme</w:t>
-      </w:r>
-      <w:proofErr w:type="spellEnd"/>
-      <w:r>
-        <w:t xml:space="preserve"> in </w:t>
-      </w:r>
-      <w:proofErr w:type="spellStart"/>
-      <w:r>
-        <w:t>utilizarea</w:t>
-      </w:r>
-      <w:proofErr w:type="spellEnd"/>
-      <w:r>
-        <w:t xml:space="preserve"> </w:t>
-      </w:r>
-      <w:proofErr w:type="spellStart"/>
-      <w:r>
-        <w:t>aplicatiei</w:t>
-      </w:r>
-      <w:proofErr w:type="spellEnd"/>
-    </w:p>
-    <w:p/>
-    <w:p>
-      <w:proofErr w:type="spellStart"/>
-      <w:r>
-        <w:rPr>
-          <w:rStyle w:val="Heading4Char"/>
-        </w:rPr>
-        <w:t>Detalii</w:t>
-      </w:r>
-      <w:proofErr w:type="spellEnd"/>
-      <w:r>
-        <w:t xml:space="preserve"> – </w:t>
-      </w:r>
-      <w:proofErr w:type="spellStart"/>
-      <w:r>
-        <w:t>pagina</w:t>
-      </w:r>
-      <w:proofErr w:type="spellEnd"/>
-      <w:r>
-        <w:t xml:space="preserve"> </w:t>
-      </w:r>
-      <w:proofErr w:type="spellStart"/>
-      <w:proofErr w:type="gramStart"/>
-      <w:r>
-        <w:t>ce</w:t>
-      </w:r>
-      <w:proofErr w:type="spellEnd"/>
-      <w:proofErr w:type="gramEnd"/>
-      <w:r>
-        <w:t xml:space="preserve"> </w:t>
-      </w:r>
-      <w:proofErr w:type="spellStart"/>
-      <w:r>
-        <w:t>prezinta</w:t>
-      </w:r>
-      <w:proofErr w:type="spellEnd"/>
-      <w:r>
-        <w:t xml:space="preserve"> </w:t>
-      </w:r>
-      <w:proofErr w:type="spellStart"/>
-      <w:r>
-        <w:t>detalii</w:t>
-      </w:r>
-      <w:proofErr w:type="spellEnd"/>
-      <w:r>
-        <w:t xml:space="preserve"> de </w:t>
-      </w:r>
-      <w:proofErr w:type="spellStart"/>
-      <w:r>
-        <w:t>utilizare</w:t>
-      </w:r>
-      <w:proofErr w:type="spellEnd"/>
-      <w:r>
-        <w:t xml:space="preserve"> </w:t>
-      </w:r>
-      <w:proofErr w:type="spellStart"/>
-      <w:r>
-        <w:t>sau</w:t>
-      </w:r>
-      <w:proofErr w:type="spellEnd"/>
-      <w:r>
-        <w:t xml:space="preserve"> </w:t>
-      </w:r>
-      <w:proofErr w:type="spellStart"/>
-      <w:r>
-        <w:t>folosire</w:t>
-      </w:r>
-      <w:proofErr w:type="spellEnd"/>
-      <w:r>
-        <w:t xml:space="preserve"> a </w:t>
-      </w:r>
-      <w:proofErr w:type="spellStart"/>
-      <w:r>
-        <w:t>aplicatiei</w:t>
-      </w:r>
-      <w:proofErr w:type="spellEnd"/>
-    </w:p>
-    <w:p>
-      <w:r>
-        <w:rPr>
-          <w:rStyle w:val="Heading4Char"/>
-        </w:rPr>
-        <w:t xml:space="preserve">Intra in </w:t>
-      </w:r>
-      <w:proofErr w:type="spellStart"/>
-      <w:r>
-        <w:rPr>
-          <w:rStyle w:val="Heading4Char"/>
-        </w:rPr>
-        <w:t>cont</w:t>
-      </w:r>
-      <w:proofErr w:type="spellEnd"/>
-      <w:r>
-        <w:t xml:space="preserve"> </w:t>
-      </w:r>
-      <w:proofErr w:type="gramStart"/>
-      <w:r>
-        <w:t xml:space="preserve">-  </w:t>
-      </w:r>
-      <w:proofErr w:type="spellStart"/>
-      <w:r>
-        <w:t>pagina</w:t>
-      </w:r>
-      <w:proofErr w:type="spellEnd"/>
-      <w:proofErr w:type="gramEnd"/>
-      <w:r>
-        <w:t xml:space="preserve"> </w:t>
-      </w:r>
-      <w:proofErr w:type="spellStart"/>
-      <w:r>
-        <w:t>necesara</w:t>
-      </w:r>
-      <w:proofErr w:type="spellEnd"/>
-      <w:r>
-        <w:t xml:space="preserve"> </w:t>
-      </w:r>
-      <w:proofErr w:type="spellStart"/>
-      <w:r>
-        <w:t>pentru</w:t>
-      </w:r>
-      <w:proofErr w:type="spellEnd"/>
-      <w:r>
-        <w:t xml:space="preserve"> a se </w:t>
-      </w:r>
-      <w:proofErr w:type="spellStart"/>
-      <w:r>
-        <w:t>autentifica</w:t>
-      </w:r>
-      <w:proofErr w:type="spellEnd"/>
-      <w:r>
-        <w:t xml:space="preserve"> , tot </w:t>
-      </w:r>
-      <w:proofErr w:type="spellStart"/>
-      <w:r>
-        <w:t>odata</w:t>
-      </w:r>
-      <w:proofErr w:type="spellEnd"/>
-      <w:r>
-        <w:t xml:space="preserve"> </w:t>
-      </w:r>
-      <w:proofErr w:type="spellStart"/>
-      <w:r>
-        <w:t>este</w:t>
-      </w:r>
-      <w:proofErr w:type="spellEnd"/>
-      <w:r>
-        <w:t xml:space="preserve"> </w:t>
-      </w:r>
-      <w:proofErr w:type="spellStart"/>
-      <w:r>
-        <w:t>implementata</w:t>
-      </w:r>
-      <w:proofErr w:type="spellEnd"/>
-      <w:r>
-        <w:t xml:space="preserve"> </w:t>
-      </w:r>
-      <w:proofErr w:type="spellStart"/>
-      <w:r>
-        <w:t>si</w:t>
-      </w:r>
-      <w:proofErr w:type="spellEnd"/>
-      <w:r>
-        <w:t xml:space="preserve"> </w:t>
-      </w:r>
-      <w:proofErr w:type="spellStart"/>
-      <w:r>
-        <w:t>optiunea</w:t>
-      </w:r>
-      <w:proofErr w:type="spellEnd"/>
-      <w:r>
-        <w:t xml:space="preserve"> de </w:t>
-      </w:r>
-      <w:proofErr w:type="spellStart"/>
-      <w:r>
-        <w:t>creare</w:t>
-      </w:r>
-      <w:proofErr w:type="spellEnd"/>
-      <w:r>
-        <w:t xml:space="preserve"> </w:t>
-      </w:r>
-      <w:proofErr w:type="spellStart"/>
-      <w:r>
-        <w:t>cont</w:t>
-      </w:r>
-      <w:proofErr w:type="spellEnd"/>
-      <w:r>
-        <w:t xml:space="preserve"> </w:t>
-      </w:r>
-    </w:p>
-    <w:p/>
-    <w:p>
-      <w:proofErr w:type="spellStart"/>
-      <w:r>
-        <w:rPr>
-          <w:rStyle w:val="Heading4Char"/>
-        </w:rPr>
-        <w:t>Panou</w:t>
-      </w:r>
-      <w:proofErr w:type="spellEnd"/>
-      <w:r>
-        <w:rPr>
-          <w:rStyle w:val="Heading4Char"/>
-        </w:rPr>
-        <w:t xml:space="preserve"> principal</w:t>
-      </w:r>
-      <w:r>
-        <w:t xml:space="preserve"> – </w:t>
-      </w:r>
-      <w:proofErr w:type="spellStart"/>
-      <w:r>
-        <w:t>pagina</w:t>
-      </w:r>
-      <w:proofErr w:type="spellEnd"/>
-      <w:r>
-        <w:t xml:space="preserve"> </w:t>
-      </w:r>
-      <w:proofErr w:type="spellStart"/>
-      <w:r>
-        <w:t>principala</w:t>
-      </w:r>
-      <w:proofErr w:type="spellEnd"/>
-      <w:r>
-        <w:t xml:space="preserve"> </w:t>
-      </w:r>
-      <w:proofErr w:type="spellStart"/>
-      <w:r>
-        <w:t>spre</w:t>
-      </w:r>
-      <w:proofErr w:type="spellEnd"/>
-      <w:r>
-        <w:t xml:space="preserve"> care </w:t>
-      </w:r>
-      <w:proofErr w:type="spellStart"/>
-      <w:proofErr w:type="gramStart"/>
-      <w:r>
-        <w:t>este</w:t>
-      </w:r>
-      <w:proofErr w:type="spellEnd"/>
-      <w:proofErr w:type="gramEnd"/>
-      <w:r>
-        <w:t xml:space="preserve"> </w:t>
-      </w:r>
-      <w:proofErr w:type="spellStart"/>
-      <w:r>
-        <w:t>redirectat</w:t>
-      </w:r>
-      <w:proofErr w:type="spellEnd"/>
-      <w:r>
-        <w:t xml:space="preserve"> </w:t>
-      </w:r>
-      <w:proofErr w:type="spellStart"/>
-      <w:r>
-        <w:t>utilizatorul</w:t>
-      </w:r>
-      <w:proofErr w:type="spellEnd"/>
-      <w:r>
-        <w:t xml:space="preserve"> </w:t>
-      </w:r>
-      <w:proofErr w:type="spellStart"/>
-      <w:r>
-        <w:t>dupa</w:t>
-      </w:r>
-      <w:proofErr w:type="spellEnd"/>
-      <w:r>
-        <w:t xml:space="preserve"> </w:t>
-      </w:r>
-      <w:proofErr w:type="spellStart"/>
-      <w:r>
-        <w:t>autentificare</w:t>
-      </w:r>
-      <w:proofErr w:type="spellEnd"/>
-      <w:r>
-        <w:t xml:space="preserve">. </w:t>
-      </w:r>
-      <w:proofErr w:type="spellStart"/>
-      <w:r>
-        <w:t>Aceasta</w:t>
-      </w:r>
-      <w:proofErr w:type="spellEnd"/>
-    </w:p>
-    <w:p>
-      <w:proofErr w:type="spellStart"/>
-      <w:r>
-        <w:t>Contine</w:t>
-      </w:r>
-      <w:proofErr w:type="spellEnd"/>
-      <w:r>
-        <w:t xml:space="preserve"> </w:t>
-      </w:r>
-      <w:proofErr w:type="spellStart"/>
-      <w:r>
-        <w:t>urmatoarele</w:t>
-      </w:r>
-      <w:proofErr w:type="spellEnd"/>
-      <w:r>
-        <w:t xml:space="preserve"> </w:t>
-      </w:r>
-      <w:proofErr w:type="spellStart"/>
-      <w:r>
-        <w:t>optiune</w:t>
-      </w:r>
-      <w:proofErr w:type="spellEnd"/>
-      <w:r>
-        <w:t>:</w:t>
-      </w:r>
-    </w:p>
-    <w:p>
-      <w:r>
-        <w:tab/>
-      </w:r>
-      <w:proofErr w:type="spellStart"/>
-      <w:r>
-        <w:t>Vezi</w:t>
-      </w:r>
-      <w:proofErr w:type="spellEnd"/>
-      <w:r>
-        <w:t xml:space="preserve"> </w:t>
-      </w:r>
-      <w:proofErr w:type="spellStart"/>
-      <w:r>
-        <w:t>fisiere</w:t>
-      </w:r>
-      <w:proofErr w:type="spellEnd"/>
-      <w:r>
-        <w:t xml:space="preserve"> – </w:t>
-      </w:r>
-      <w:proofErr w:type="spellStart"/>
-      <w:r>
-        <w:t>optiune</w:t>
-      </w:r>
-      <w:proofErr w:type="spellEnd"/>
-      <w:r>
-        <w:t xml:space="preserve"> </w:t>
-      </w:r>
-      <w:proofErr w:type="spellStart"/>
-      <w:r>
-        <w:t>pentru</w:t>
-      </w:r>
-      <w:proofErr w:type="spellEnd"/>
-      <w:r>
-        <w:t xml:space="preserve"> a </w:t>
-      </w:r>
-      <w:proofErr w:type="spellStart"/>
-      <w:r>
-        <w:t>vedea</w:t>
-      </w:r>
-      <w:proofErr w:type="spellEnd"/>
-      <w:r>
-        <w:t xml:space="preserve"> </w:t>
-      </w:r>
-      <w:proofErr w:type="spellStart"/>
-      <w:r>
-        <w:t>toate</w:t>
-      </w:r>
-      <w:proofErr w:type="spellEnd"/>
-      <w:r>
-        <w:t xml:space="preserve"> </w:t>
-      </w:r>
-      <w:proofErr w:type="spellStart"/>
-      <w:r>
-        <w:t>fisierele</w:t>
-      </w:r>
-      <w:proofErr w:type="spellEnd"/>
-      <w:r>
-        <w:t xml:space="preserve"> </w:t>
-      </w:r>
-      <w:proofErr w:type="spellStart"/>
-      <w:r>
-        <w:t>incarcate</w:t>
-      </w:r>
-      <w:proofErr w:type="spellEnd"/>
-      <w:r>
-        <w:t xml:space="preserve"> </w:t>
-      </w:r>
-      <w:proofErr w:type="spellStart"/>
-      <w:r>
-        <w:t>pana</w:t>
-      </w:r>
-      <w:proofErr w:type="spellEnd"/>
-      <w:r>
-        <w:t xml:space="preserve"> </w:t>
-      </w:r>
-      <w:proofErr w:type="spellStart"/>
-      <w:r>
-        <w:t>acum</w:t>
-      </w:r>
-      <w:proofErr w:type="spellEnd"/>
-      <w:r>
-        <w:t xml:space="preserve"> </w:t>
-      </w:r>
-      <w:proofErr w:type="spellStart"/>
-      <w:r>
-        <w:t>si</w:t>
-      </w:r>
-      <w:proofErr w:type="spellEnd"/>
-      <w:r>
-        <w:t xml:space="preserve"> </w:t>
-      </w:r>
-      <w:proofErr w:type="spellStart"/>
-      <w:r>
-        <w:t>structura</w:t>
-      </w:r>
-      <w:proofErr w:type="spellEnd"/>
-      <w:r>
-        <w:t xml:space="preserve"> </w:t>
-      </w:r>
-      <w:proofErr w:type="spellStart"/>
-      <w:r>
-        <w:t>directoarelor</w:t>
-      </w:r>
-      <w:proofErr w:type="spellEnd"/>
-    </w:p>
-    <w:p>
-      <w:r>
-        <w:tab/>
-      </w:r>
-      <w:bookmarkStart w:id="0" w:name="_GoBack"/>
-      <w:bookmarkEnd w:id="0"/>
     </w:p>
     <w:p/>
     <w:p/>
@@ -2754,33 +2753,811 @@
       </w:r>
     </w:p>
     <w:p>
+      <w:pPr>
+        <w:pStyle w:val="Heading2"/>
+      </w:pPr>
       <w:r>
         <w:lastRenderedPageBreak/>
         <w:tab/>
       </w:r>
-    </w:p>
-    <w:p>
-      <w:r>
-        <w:tab/>
-      </w:r>
-    </w:p>
-    <w:p>
-      <w:r>
-        <w:tab/>
-      </w:r>
-    </w:p>
-    <w:p>
-      <w:r>
-        <w:tab/>
-      </w:r>
-    </w:p>
-    <w:p>
-      <w:r>
-        <w:tab/>
-      </w:r>
+      <w:proofErr w:type="spellStart"/>
+      <w:r>
+        <w:t>Tipuri</w:t>
+      </w:r>
+      <w:proofErr w:type="spellEnd"/>
+      <w:r>
+        <w:t xml:space="preserve"> de </w:t>
+      </w:r>
+      <w:proofErr w:type="spellStart"/>
+      <w:r>
+        <w:t>utilizatori</w:t>
+      </w:r>
+      <w:proofErr w:type="spellEnd"/>
+    </w:p>
+    <w:p/>
+    <w:p>
+      <w:proofErr w:type="spellStart"/>
+      <w:r>
+        <w:t>Va</w:t>
+      </w:r>
+      <w:proofErr w:type="spellEnd"/>
+      <w:r>
+        <w:t xml:space="preserve"> </w:t>
+      </w:r>
+      <w:proofErr w:type="spellStart"/>
+      <w:r>
+        <w:t>exista</w:t>
+      </w:r>
+      <w:proofErr w:type="spellEnd"/>
+      <w:r>
+        <w:t xml:space="preserve"> 2 </w:t>
+      </w:r>
+      <w:proofErr w:type="spellStart"/>
+      <w:r>
+        <w:t>tipuri</w:t>
+      </w:r>
+      <w:proofErr w:type="spellEnd"/>
+      <w:r>
+        <w:t xml:space="preserve"> de </w:t>
+      </w:r>
+      <w:proofErr w:type="spellStart"/>
+      <w:r>
+        <w:t>utilizatori</w:t>
+      </w:r>
+      <w:proofErr w:type="spellEnd"/>
+      <w:r>
+        <w:t xml:space="preserve"> </w:t>
+      </w:r>
+      <w:proofErr w:type="spellStart"/>
+      <w:r>
+        <w:t>cei</w:t>
+      </w:r>
+      <w:proofErr w:type="spellEnd"/>
+      <w:r>
+        <w:t xml:space="preserve"> </w:t>
+      </w:r>
+      <w:proofErr w:type="spellStart"/>
+      <w:r>
+        <w:t>autentificati</w:t>
+      </w:r>
+      <w:proofErr w:type="spellEnd"/>
+      <w:r>
+        <w:t xml:space="preserve"> </w:t>
+      </w:r>
+      <w:proofErr w:type="spellStart"/>
+      <w:r>
+        <w:t>si</w:t>
+      </w:r>
+      <w:proofErr w:type="spellEnd"/>
+      <w:r>
+        <w:t xml:space="preserve"> </w:t>
+      </w:r>
+      <w:proofErr w:type="spellStart"/>
+      <w:r>
+        <w:t>cei</w:t>
+      </w:r>
+      <w:proofErr w:type="spellEnd"/>
+      <w:r>
+        <w:t xml:space="preserve"> </w:t>
+      </w:r>
+      <w:proofErr w:type="spellStart"/>
+      <w:r>
+        <w:t>neautentificati</w:t>
+      </w:r>
+      <w:proofErr w:type="spellEnd"/>
+      <w:r>
+        <w:t xml:space="preserve">. </w:t>
+      </w:r>
+      <w:proofErr w:type="spellStart"/>
+      <w:r>
+        <w:t>Utilizatori</w:t>
+      </w:r>
+      <w:proofErr w:type="spellEnd"/>
+      <w:r>
+        <w:t xml:space="preserve"> </w:t>
+      </w:r>
+      <w:proofErr w:type="spellStart"/>
+      <w:r>
+        <w:t>autentificati</w:t>
+      </w:r>
+      <w:proofErr w:type="spellEnd"/>
+      <w:r>
+        <w:t xml:space="preserve"> </w:t>
+      </w:r>
+      <w:proofErr w:type="spellStart"/>
+      <w:r>
+        <w:t>v</w:t>
+      </w:r>
+      <w:r>
+        <w:t>or</w:t>
+      </w:r>
+      <w:proofErr w:type="spellEnd"/>
+      <w:r>
+        <w:t xml:space="preserve"> </w:t>
+      </w:r>
+      <w:proofErr w:type="spellStart"/>
+      <w:r>
+        <w:t>avea</w:t>
+      </w:r>
+      <w:proofErr w:type="spellEnd"/>
+      <w:r>
+        <w:t xml:space="preserve"> </w:t>
+      </w:r>
+      <w:proofErr w:type="spellStart"/>
+      <w:r>
+        <w:t>permisiunea</w:t>
+      </w:r>
+      <w:proofErr w:type="spellEnd"/>
+      <w:r>
+        <w:t xml:space="preserve"> </w:t>
+      </w:r>
+      <w:proofErr w:type="spellStart"/>
+      <w:r>
+        <w:t>sa</w:t>
+      </w:r>
+      <w:proofErr w:type="spellEnd"/>
+      <w:r>
+        <w:t xml:space="preserve"> </w:t>
+      </w:r>
+      <w:proofErr w:type="spellStart"/>
+      <w:r>
+        <w:t>stocheze</w:t>
+      </w:r>
+      <w:proofErr w:type="spellEnd"/>
+      <w:r>
+        <w:t xml:space="preserve"> </w:t>
+      </w:r>
+      <w:proofErr w:type="spellStart"/>
+      <w:r>
+        <w:t>si</w:t>
+      </w:r>
+      <w:proofErr w:type="spellEnd"/>
+      <w:r>
+        <w:t xml:space="preserve"> </w:t>
+      </w:r>
+      <w:proofErr w:type="spellStart"/>
+      <w:r>
+        <w:t>sa</w:t>
+      </w:r>
+      <w:proofErr w:type="spellEnd"/>
+      <w:r>
+        <w:t xml:space="preserve"> </w:t>
+      </w:r>
+      <w:proofErr w:type="spellStart"/>
+      <w:r>
+        <w:t>distribuie</w:t>
+      </w:r>
+      <w:proofErr w:type="spellEnd"/>
+      <w:r>
+        <w:t xml:space="preserve"> </w:t>
+      </w:r>
+      <w:proofErr w:type="spellStart"/>
+      <w:r>
+        <w:t>fisierele</w:t>
+      </w:r>
+      <w:proofErr w:type="spellEnd"/>
+      <w:r>
+        <w:t xml:space="preserve"> </w:t>
+      </w:r>
+      <w:proofErr w:type="spellStart"/>
+      <w:r>
+        <w:t>personale</w:t>
+      </w:r>
+      <w:proofErr w:type="spellEnd"/>
+      <w:r>
+        <w:t xml:space="preserve"> cat </w:t>
+      </w:r>
+      <w:proofErr w:type="spellStart"/>
+      <w:r>
+        <w:t>si</w:t>
+      </w:r>
+      <w:proofErr w:type="spellEnd"/>
+      <w:r>
+        <w:t xml:space="preserve"> </w:t>
+      </w:r>
+      <w:proofErr w:type="spellStart"/>
+      <w:r>
+        <w:t>fisierele</w:t>
+      </w:r>
+      <w:proofErr w:type="spellEnd"/>
+      <w:r>
+        <w:t xml:space="preserve"> care </w:t>
+      </w:r>
+      <w:proofErr w:type="spellStart"/>
+      <w:r>
+        <w:t>vor</w:t>
+      </w:r>
+      <w:proofErr w:type="spellEnd"/>
+      <w:r>
+        <w:t xml:space="preserve"> </w:t>
+      </w:r>
+      <w:proofErr w:type="spellStart"/>
+      <w:r>
+        <w:t>exista</w:t>
+      </w:r>
+      <w:proofErr w:type="spellEnd"/>
+      <w:r>
+        <w:t xml:space="preserve"> </w:t>
+      </w:r>
+      <w:proofErr w:type="spellStart"/>
+      <w:r>
+        <w:t>pe</w:t>
+      </w:r>
+      <w:proofErr w:type="spellEnd"/>
+      <w:r>
+        <w:t xml:space="preserve"> o </w:t>
+      </w:r>
+      <w:proofErr w:type="spellStart"/>
+      <w:r>
+        <w:t>durata</w:t>
+      </w:r>
+      <w:proofErr w:type="spellEnd"/>
+      <w:r>
+        <w:t xml:space="preserve"> determinate.</w:t>
+      </w:r>
+    </w:p>
+    <w:p>
+      <w:proofErr w:type="spellStart"/>
+      <w:r>
+        <w:t>Utilizatori</w:t>
+      </w:r>
+      <w:proofErr w:type="spellEnd"/>
+      <w:r>
+        <w:t xml:space="preserve"> </w:t>
+      </w:r>
+      <w:proofErr w:type="spellStart"/>
+      <w:r>
+        <w:t>autorizati</w:t>
+      </w:r>
+      <w:proofErr w:type="spellEnd"/>
+      <w:r>
+        <w:t>:</w:t>
+      </w:r>
+    </w:p>
+    <w:p>
+      <w:pPr>
+        <w:pStyle w:val="ListParagraph"/>
+        <w:numPr>
+          <w:ilvl w:val="0"/>
+          <w:numId w:val="2"/>
+        </w:numPr>
+        <w:rPr>
+          <w:lang w:val="ro-RO"/>
+        </w:rPr>
+      </w:pPr>
+      <w:r>
+        <w:rPr>
+          <w:lang w:val="ro-RO"/>
+        </w:rPr>
+        <w:t>Adauge</w:t>
+      </w:r>
+    </w:p>
+    <w:p>
+      <w:pPr>
+        <w:pStyle w:val="ListParagraph"/>
+        <w:numPr>
+          <w:ilvl w:val="0"/>
+          <w:numId w:val="2"/>
+        </w:numPr>
+        <w:rPr>
+          <w:lang w:val="ro-RO"/>
+        </w:rPr>
+      </w:pPr>
+      <w:r>
+        <w:rPr>
+          <w:lang w:val="ro-RO"/>
+        </w:rPr>
+        <w:t>Stearga</w:t>
+      </w:r>
+    </w:p>
+    <w:p>
+      <w:pPr>
+        <w:pStyle w:val="ListParagraph"/>
+        <w:numPr>
+          <w:ilvl w:val="0"/>
+          <w:numId w:val="2"/>
+        </w:numPr>
+        <w:rPr>
+          <w:lang w:val="ro-RO"/>
+        </w:rPr>
+      </w:pPr>
+      <w:r>
+        <w:rPr>
+          <w:lang w:val="ro-RO"/>
+        </w:rPr>
+        <w:t>Editeze</w:t>
+      </w:r>
+    </w:p>
+    <w:p>
+      <w:pPr>
+        <w:pStyle w:val="ListParagraph"/>
+        <w:numPr>
+          <w:ilvl w:val="0"/>
+          <w:numId w:val="2"/>
+        </w:numPr>
+        <w:rPr>
+          <w:lang w:val="ro-RO"/>
+        </w:rPr>
+      </w:pPr>
+      <w:r>
+        <w:rPr>
+          <w:lang w:val="ro-RO"/>
+        </w:rPr>
+        <w:t>Distribuie</w:t>
+      </w:r>
+    </w:p>
+    <w:p>
+      <w:pPr>
+        <w:pStyle w:val="ListParagraph"/>
+        <w:numPr>
+          <w:ilvl w:val="0"/>
+          <w:numId w:val="2"/>
+        </w:numPr>
+        <w:rPr>
+          <w:lang w:val="ro-RO"/>
+        </w:rPr>
+      </w:pPr>
+      <w:r>
+        <w:rPr>
+          <w:lang w:val="ro-RO"/>
+        </w:rPr>
+        <w:t>Permisiuni fisiere</w:t>
+      </w:r>
+    </w:p>
+    <w:p>
+      <w:proofErr w:type="spellStart"/>
+      <w:r>
+        <w:t>Utilizatori</w:t>
+      </w:r>
+      <w:proofErr w:type="spellEnd"/>
+      <w:r>
+        <w:t xml:space="preserve"> </w:t>
+      </w:r>
+      <w:proofErr w:type="spellStart"/>
+      <w:r>
+        <w:t>neautorizati</w:t>
+      </w:r>
+      <w:proofErr w:type="spellEnd"/>
+      <w:r>
+        <w:t>:</w:t>
+      </w:r>
+    </w:p>
+    <w:p>
+      <w:pPr>
+        <w:pStyle w:val="ListParagraph"/>
+        <w:numPr>
+          <w:ilvl w:val="0"/>
+          <w:numId w:val="3"/>
+        </w:numPr>
+        <w:rPr>
+          <w:lang w:val="ro-RO"/>
+        </w:rPr>
+      </w:pPr>
+      <w:r>
+        <w:rPr>
+          <w:lang w:val="ro-RO"/>
+        </w:rPr>
+        <w:t>Adauge</w:t>
+      </w:r>
+    </w:p>
+    <w:p>
+      <w:pPr>
+        <w:pStyle w:val="ListParagraph"/>
+        <w:numPr>
+          <w:ilvl w:val="0"/>
+          <w:numId w:val="3"/>
+        </w:numPr>
+        <w:rPr>
+          <w:lang w:val="ro-RO"/>
+        </w:rPr>
+      </w:pPr>
+      <w:r>
+        <w:rPr>
+          <w:lang w:val="ro-RO"/>
+        </w:rPr>
+        <w:t>Distribuie</w:t>
+      </w:r>
+    </w:p>
+    <w:p>
+      <w:pPr>
+        <w:pStyle w:val="Heading2"/>
+      </w:pPr>
+      <w:proofErr w:type="spellStart"/>
+      <w:r>
+        <w:t>Scenarii</w:t>
+      </w:r>
+      <w:proofErr w:type="spellEnd"/>
+      <w:r>
+        <w:t xml:space="preserve"> de </w:t>
+      </w:r>
+      <w:proofErr w:type="spellStart"/>
+      <w:r>
+        <w:t>utilizar</w:t>
+      </w:r>
+      <w:r>
+        <w:t>e</w:t>
+      </w:r>
+      <w:proofErr w:type="spellEnd"/>
+    </w:p>
+    <w:p/>
+    <w:p>
+      <w:proofErr w:type="spellStart"/>
+      <w:r>
+        <w:t>Pentru</w:t>
+      </w:r>
+      <w:proofErr w:type="spellEnd"/>
+      <w:r>
+        <w:t xml:space="preserve"> </w:t>
+      </w:r>
+      <w:proofErr w:type="spellStart"/>
+      <w:r>
+        <w:t>Utilizatori</w:t>
+      </w:r>
+      <w:proofErr w:type="spellEnd"/>
+      <w:r>
+        <w:t xml:space="preserve"> </w:t>
+      </w:r>
+      <w:proofErr w:type="spellStart"/>
+      <w:r>
+        <w:t>Neautentificati</w:t>
+      </w:r>
+      <w:proofErr w:type="spellEnd"/>
+      <w:r>
+        <w:t xml:space="preserve"> </w:t>
+      </w:r>
+      <w:proofErr w:type="spellStart"/>
+      <w:r>
+        <w:t>vor</w:t>
+      </w:r>
+      <w:proofErr w:type="spellEnd"/>
+      <w:r>
+        <w:t xml:space="preserve"> </w:t>
+      </w:r>
+      <w:proofErr w:type="spellStart"/>
+      <w:r>
+        <w:t>avea</w:t>
+      </w:r>
+      <w:proofErr w:type="spellEnd"/>
+      <w:r>
+        <w:t xml:space="preserve"> </w:t>
+      </w:r>
+      <w:proofErr w:type="spellStart"/>
+      <w:r>
+        <w:t>permisiunea</w:t>
+      </w:r>
+      <w:proofErr w:type="spellEnd"/>
+      <w:r>
+        <w:t xml:space="preserve"> </w:t>
+      </w:r>
+      <w:proofErr w:type="spellStart"/>
+      <w:r>
+        <w:t>doar</w:t>
+      </w:r>
+      <w:proofErr w:type="spellEnd"/>
+      <w:r>
+        <w:t xml:space="preserve"> </w:t>
+      </w:r>
+      <w:proofErr w:type="spellStart"/>
+      <w:r>
+        <w:t>sa</w:t>
+      </w:r>
+      <w:proofErr w:type="spellEnd"/>
+      <w:r>
+        <w:t xml:space="preserve"> </w:t>
+      </w:r>
+      <w:proofErr w:type="spellStart"/>
+      <w:r>
+        <w:t>adauge</w:t>
+      </w:r>
+      <w:proofErr w:type="spellEnd"/>
+      <w:r>
+        <w:t xml:space="preserve"> </w:t>
+      </w:r>
+      <w:proofErr w:type="spellStart"/>
+      <w:r>
+        <w:t>cateva</w:t>
+      </w:r>
+      <w:proofErr w:type="spellEnd"/>
+      <w:r>
+        <w:t xml:space="preserve"> </w:t>
+      </w:r>
+      <w:proofErr w:type="spellStart"/>
+      <w:r>
+        <w:t>fisiere</w:t>
+      </w:r>
+      <w:proofErr w:type="spellEnd"/>
+      <w:r>
+        <w:t xml:space="preserve"> sis a le </w:t>
+      </w:r>
+      <w:proofErr w:type="spellStart"/>
+      <w:r>
+        <w:t>distribuie</w:t>
+      </w:r>
+      <w:proofErr w:type="spellEnd"/>
+      <w:r>
+        <w:t xml:space="preserve"> </w:t>
+      </w:r>
+      <w:proofErr w:type="spellStart"/>
+      <w:r>
+        <w:t>pe</w:t>
+      </w:r>
+      <w:proofErr w:type="spellEnd"/>
+      <w:r>
+        <w:t xml:space="preserve"> </w:t>
+      </w:r>
+      <w:proofErr w:type="spellStart"/>
+      <w:r>
+        <w:t>baza</w:t>
+      </w:r>
+      <w:proofErr w:type="spellEnd"/>
+      <w:r>
+        <w:t xml:space="preserve"> </w:t>
+      </w:r>
+      <w:proofErr w:type="spellStart"/>
+      <w:r>
+        <w:t>unui</w:t>
+      </w:r>
+      <w:proofErr w:type="spellEnd"/>
+      <w:r>
+        <w:t xml:space="preserve"> link, </w:t>
+      </w:r>
+      <w:proofErr w:type="spellStart"/>
+      <w:r>
+        <w:t>astfel</w:t>
+      </w:r>
+      <w:proofErr w:type="spellEnd"/>
+      <w:r>
+        <w:t xml:space="preserve"> </w:t>
+      </w:r>
+      <w:proofErr w:type="spellStart"/>
+      <w:r>
+        <w:t>incat</w:t>
+      </w:r>
+      <w:proofErr w:type="spellEnd"/>
+      <w:r>
+        <w:t xml:space="preserve"> </w:t>
+      </w:r>
+      <w:proofErr w:type="spellStart"/>
+      <w:r>
+        <w:t>cei</w:t>
+      </w:r>
+      <w:proofErr w:type="spellEnd"/>
+      <w:r>
+        <w:t xml:space="preserve"> </w:t>
+      </w:r>
+      <w:proofErr w:type="spellStart"/>
+      <w:r>
+        <w:t>autentificati</w:t>
+      </w:r>
+      <w:proofErr w:type="spellEnd"/>
+      <w:r>
+        <w:t xml:space="preserve"> </w:t>
+      </w:r>
+      <w:proofErr w:type="spellStart"/>
+      <w:r>
+        <w:t>vor</w:t>
+      </w:r>
+      <w:proofErr w:type="spellEnd"/>
+      <w:r>
+        <w:t xml:space="preserve"> </w:t>
+      </w:r>
+      <w:proofErr w:type="spellStart"/>
+      <w:r>
+        <w:t>putea</w:t>
+      </w:r>
+      <w:proofErr w:type="spellEnd"/>
+      <w:r>
+        <w:t xml:space="preserve"> </w:t>
+      </w:r>
+      <w:proofErr w:type="spellStart"/>
+      <w:r>
+        <w:t>sa</w:t>
+      </w:r>
+      <w:proofErr w:type="spellEnd"/>
+      <w:r>
+        <w:t xml:space="preserve"> </w:t>
+      </w:r>
+      <w:proofErr w:type="spellStart"/>
+      <w:r>
+        <w:t>adauge</w:t>
+      </w:r>
+      <w:proofErr w:type="spellEnd"/>
+      <w:r>
+        <w:t xml:space="preserve"> </w:t>
+      </w:r>
+      <w:proofErr w:type="spellStart"/>
+      <w:r>
+        <w:t>si</w:t>
+      </w:r>
+      <w:proofErr w:type="spellEnd"/>
+      <w:r>
+        <w:t xml:space="preserve"> </w:t>
+      </w:r>
+      <w:proofErr w:type="spellStart"/>
+      <w:r>
+        <w:t>sa</w:t>
+      </w:r>
+      <w:proofErr w:type="spellEnd"/>
+      <w:r>
+        <w:t xml:space="preserve"> </w:t>
+      </w:r>
+      <w:proofErr w:type="spellStart"/>
+      <w:r>
+        <w:t>editeze</w:t>
+      </w:r>
+      <w:proofErr w:type="spellEnd"/>
+      <w:r>
+        <w:t xml:space="preserve"> </w:t>
+      </w:r>
+      <w:proofErr w:type="spellStart"/>
+      <w:r>
+        <w:t>fisierele</w:t>
+      </w:r>
+      <w:proofErr w:type="spellEnd"/>
+      <w:r>
+        <w:t xml:space="preserve"> </w:t>
+      </w:r>
+      <w:proofErr w:type="spellStart"/>
+      <w:r>
+        <w:t>sa</w:t>
+      </w:r>
+      <w:proofErr w:type="spellEnd"/>
+      <w:r>
+        <w:t xml:space="preserve"> le </w:t>
+      </w:r>
+      <w:proofErr w:type="spellStart"/>
+      <w:r>
+        <w:t>adauge</w:t>
+      </w:r>
+      <w:proofErr w:type="spellEnd"/>
+      <w:r>
+        <w:t xml:space="preserve"> </w:t>
+      </w:r>
+      <w:proofErr w:type="spellStart"/>
+      <w:r>
+        <w:t>permisiuni</w:t>
+      </w:r>
+      <w:proofErr w:type="spellEnd"/>
+      <w:r>
+        <w:t xml:space="preserve"> de </w:t>
+      </w:r>
+      <w:proofErr w:type="spellStart"/>
+      <w:r>
+        <w:t>citire</w:t>
+      </w:r>
+      <w:proofErr w:type="spellEnd"/>
+      <w:r>
+        <w:t xml:space="preserve"> </w:t>
+      </w:r>
+      <w:proofErr w:type="spellStart"/>
+      <w:r>
+        <w:t>si</w:t>
+      </w:r>
+      <w:proofErr w:type="spellEnd"/>
+      <w:r>
+        <w:t xml:space="preserve"> </w:t>
+      </w:r>
+      <w:proofErr w:type="spellStart"/>
+      <w:r>
+        <w:t>scriere</w:t>
+      </w:r>
+      <w:proofErr w:type="spellEnd"/>
+      <w:r>
+        <w:t xml:space="preserve"> la care </w:t>
+      </w:r>
+      <w:proofErr w:type="spellStart"/>
+      <w:r>
+        <w:t>vor</w:t>
+      </w:r>
+      <w:proofErr w:type="spellEnd"/>
+      <w:r>
+        <w:t xml:space="preserve"> </w:t>
+      </w:r>
+      <w:proofErr w:type="spellStart"/>
+      <w:r>
+        <w:t>ajunge</w:t>
+      </w:r>
+      <w:proofErr w:type="spellEnd"/>
+      <w:r>
+        <w:t xml:space="preserve"> </w:t>
+      </w:r>
+      <w:proofErr w:type="spellStart"/>
+      <w:r>
+        <w:t>fisierele</w:t>
+      </w:r>
+      <w:proofErr w:type="spellEnd"/>
+      <w:r>
+        <w:t>.</w:t>
+      </w:r>
+      <w:r>
+        <w:t xml:space="preserve"> </w:t>
+      </w:r>
+    </w:p>
+    <w:p>
+      <w:pPr>
+        <w:pStyle w:val="Heading2"/>
+      </w:pPr>
+      <w:proofErr w:type="spellStart"/>
+      <w:r>
+        <w:lastRenderedPageBreak/>
+        <w:t>Diagrama</w:t>
+      </w:r>
+      <w:proofErr w:type="spellEnd"/>
+      <w:r>
+        <w:t xml:space="preserve"> </w:t>
+      </w:r>
+      <w:proofErr w:type="spellStart"/>
+      <w:r>
+        <w:t>UseCase</w:t>
+      </w:r>
+      <w:proofErr w:type="spellEnd"/>
+    </w:p>
+    <w:p>
+      <w:r>
+        <w:rPr>
+          <w:noProof/>
+        </w:rPr>
+        <w:drawing>
+          <wp:inline distT="0" distB="0" distL="0" distR="0">
+            <wp:extent cx="5937885" cy="3728720"/>
+            <wp:effectExtent l="0" t="0" r="5715" b="5080"/>
+            <wp:docPr id="2" name="Picture 2" descr="C:\Users\iiuli\Desktop\Untitled Diagram.png"/>
+            <wp:cNvGraphicFramePr>
+              <a:graphicFrameLocks xmlns:a="http://schemas.openxmlformats.org/drawingml/2006/main" noChangeAspect="1"/>
+            </wp:cNvGraphicFramePr>
+            <a:graphic xmlns:a="http://schemas.openxmlformats.org/drawingml/2006/main">
+              <a:graphicData uri="http://schemas.openxmlformats.org/drawingml/2006/picture">
+                <pic:pic xmlns:pic="http://schemas.openxmlformats.org/drawingml/2006/picture">
+                  <pic:nvPicPr>
+                    <pic:cNvPr id="0" name="Picture 2" descr="C:\Users\iiuli\Desktop\Untitled Diagram.png"/>
+                    <pic:cNvPicPr>
+                      <a:picLocks noChangeAspect="1" noChangeArrowheads="1"/>
+                    </pic:cNvPicPr>
+                  </pic:nvPicPr>
+                  <pic:blipFill>
+                    <a:blip r:embed="rId8">
+                      <a:extLst>
+                        <a:ext uri="{28A0092B-C50C-407E-A947-70E740481C1C}">
+                          <a14:useLocalDpi xmlns:a14="http://schemas.microsoft.com/office/drawing/2010/main" val="0"/>
+                        </a:ext>
+                      </a:extLst>
+                    </a:blip>
+                    <a:srcRect/>
+                    <a:stretch>
+                      <a:fillRect/>
+                    </a:stretch>
+                  </pic:blipFill>
+                  <pic:spPr bwMode="auto">
+                    <a:xfrm>
+                      <a:off x="0" y="0"/>
+                      <a:ext cx="5937885" cy="3728720"/>
+                    </a:xfrm>
+                    <a:prstGeom prst="rect">
+                      <a:avLst/>
+                    </a:prstGeom>
+                    <a:noFill/>
+                    <a:ln>
+                      <a:noFill/>
+                    </a:ln>
+                  </pic:spPr>
+                </pic:pic>
+              </a:graphicData>
+            </a:graphic>
+          </wp:inline>
+        </w:drawing>
+      </w:r>
+    </w:p>
+    <w:p>
+      <w:pPr>
+        <w:rPr>
+          <w:lang w:val="ro-RO"/>
+        </w:rPr>
+      </w:pPr>
+      <w:bookmarkStart w:id="0" w:name="_GoBack"/>
+      <w:bookmarkEnd w:id="0"/>
     </w:p>
     <w:sectPr>
-      <w:headerReference w:type="default" r:id="rId8"/>
+      <w:headerReference w:type="default" r:id="rId9"/>
       <w:pgSz w:w="12240" w:h="15840"/>
       <w:pgMar w:top="1440" w:right="1440" w:bottom="1440" w:left="1440" w:header="720" w:footer="720" w:gutter="0"/>
       <w:cols w:space="720"/>
@@ -3267,8 +4044,192 @@
       </w:pPr>
     </w:lvl>
   </w:abstractNum>
+  <w:abstractNum w:abstractNumId="1" w15:restartNumberingAfterBreak="0">
+    <w:nsid w:val="14D30E2F"/>
+    <w:multiLevelType w:val="hybridMultilevel"/>
+    <w:tmpl w:val="BD5E5E5C"/>
+    <w:lvl w:ilvl="0" w:tplc="D34ED5C6">
+      <w:start w:val="1"/>
+      <w:numFmt w:val="decimal"/>
+      <w:lvlText w:val="%1."/>
+      <w:lvlJc w:val="left"/>
+      <w:pPr>
+        <w:ind w:left="1080" w:hanging="360"/>
+      </w:pPr>
+      <w:rPr>
+        <w:rFonts w:hint="default"/>
+      </w:rPr>
+    </w:lvl>
+    <w:lvl w:ilvl="1" w:tplc="04090019" w:tentative="1">
+      <w:start w:val="1"/>
+      <w:numFmt w:val="lowerLetter"/>
+      <w:lvlText w:val="%2."/>
+      <w:lvlJc w:val="left"/>
+      <w:pPr>
+        <w:ind w:left="1800" w:hanging="360"/>
+      </w:pPr>
+    </w:lvl>
+    <w:lvl w:ilvl="2" w:tplc="0409001B" w:tentative="1">
+      <w:start w:val="1"/>
+      <w:numFmt w:val="lowerRoman"/>
+      <w:lvlText w:val="%3."/>
+      <w:lvlJc w:val="right"/>
+      <w:pPr>
+        <w:ind w:left="2520" w:hanging="180"/>
+      </w:pPr>
+    </w:lvl>
+    <w:lvl w:ilvl="3" w:tplc="0409000F" w:tentative="1">
+      <w:start w:val="1"/>
+      <w:numFmt w:val="decimal"/>
+      <w:lvlText w:val="%4."/>
+      <w:lvlJc w:val="left"/>
+      <w:pPr>
+        <w:ind w:left="3240" w:hanging="360"/>
+      </w:pPr>
+    </w:lvl>
+    <w:lvl w:ilvl="4" w:tplc="04090019" w:tentative="1">
+      <w:start w:val="1"/>
+      <w:numFmt w:val="lowerLetter"/>
+      <w:lvlText w:val="%5."/>
+      <w:lvlJc w:val="left"/>
+      <w:pPr>
+        <w:ind w:left="3960" w:hanging="360"/>
+      </w:pPr>
+    </w:lvl>
+    <w:lvl w:ilvl="5" w:tplc="0409001B" w:tentative="1">
+      <w:start w:val="1"/>
+      <w:numFmt w:val="lowerRoman"/>
+      <w:lvlText w:val="%6."/>
+      <w:lvlJc w:val="right"/>
+      <w:pPr>
+        <w:ind w:left="4680" w:hanging="180"/>
+      </w:pPr>
+    </w:lvl>
+    <w:lvl w:ilvl="6" w:tplc="0409000F" w:tentative="1">
+      <w:start w:val="1"/>
+      <w:numFmt w:val="decimal"/>
+      <w:lvlText w:val="%7."/>
+      <w:lvlJc w:val="left"/>
+      <w:pPr>
+        <w:ind w:left="5400" w:hanging="360"/>
+      </w:pPr>
+    </w:lvl>
+    <w:lvl w:ilvl="7" w:tplc="04090019" w:tentative="1">
+      <w:start w:val="1"/>
+      <w:numFmt w:val="lowerLetter"/>
+      <w:lvlText w:val="%8."/>
+      <w:lvlJc w:val="left"/>
+      <w:pPr>
+        <w:ind w:left="6120" w:hanging="360"/>
+      </w:pPr>
+    </w:lvl>
+    <w:lvl w:ilvl="8" w:tplc="0409001B" w:tentative="1">
+      <w:start w:val="1"/>
+      <w:numFmt w:val="lowerRoman"/>
+      <w:lvlText w:val="%9."/>
+      <w:lvlJc w:val="right"/>
+      <w:pPr>
+        <w:ind w:left="6840" w:hanging="180"/>
+      </w:pPr>
+    </w:lvl>
+  </w:abstractNum>
+  <w:abstractNum w:abstractNumId="2" w15:restartNumberingAfterBreak="0">
+    <w:nsid w:val="2B994E27"/>
+    <w:multiLevelType w:val="hybridMultilevel"/>
+    <w:tmpl w:val="BD5E5E5C"/>
+    <w:lvl w:ilvl="0" w:tplc="D34ED5C6">
+      <w:start w:val="1"/>
+      <w:numFmt w:val="decimal"/>
+      <w:lvlText w:val="%1."/>
+      <w:lvlJc w:val="left"/>
+      <w:pPr>
+        <w:ind w:left="1080" w:hanging="360"/>
+      </w:pPr>
+      <w:rPr>
+        <w:rFonts w:hint="default"/>
+      </w:rPr>
+    </w:lvl>
+    <w:lvl w:ilvl="1" w:tplc="04090019" w:tentative="1">
+      <w:start w:val="1"/>
+      <w:numFmt w:val="lowerLetter"/>
+      <w:lvlText w:val="%2."/>
+      <w:lvlJc w:val="left"/>
+      <w:pPr>
+        <w:ind w:left="1800" w:hanging="360"/>
+      </w:pPr>
+    </w:lvl>
+    <w:lvl w:ilvl="2" w:tplc="0409001B" w:tentative="1">
+      <w:start w:val="1"/>
+      <w:numFmt w:val="lowerRoman"/>
+      <w:lvlText w:val="%3."/>
+      <w:lvlJc w:val="right"/>
+      <w:pPr>
+        <w:ind w:left="2520" w:hanging="180"/>
+      </w:pPr>
+    </w:lvl>
+    <w:lvl w:ilvl="3" w:tplc="0409000F" w:tentative="1">
+      <w:start w:val="1"/>
+      <w:numFmt w:val="decimal"/>
+      <w:lvlText w:val="%4."/>
+      <w:lvlJc w:val="left"/>
+      <w:pPr>
+        <w:ind w:left="3240" w:hanging="360"/>
+      </w:pPr>
+    </w:lvl>
+    <w:lvl w:ilvl="4" w:tplc="04090019" w:tentative="1">
+      <w:start w:val="1"/>
+      <w:numFmt w:val="lowerLetter"/>
+      <w:lvlText w:val="%5."/>
+      <w:lvlJc w:val="left"/>
+      <w:pPr>
+        <w:ind w:left="3960" w:hanging="360"/>
+      </w:pPr>
+    </w:lvl>
+    <w:lvl w:ilvl="5" w:tplc="0409001B" w:tentative="1">
+      <w:start w:val="1"/>
+      <w:numFmt w:val="lowerRoman"/>
+      <w:lvlText w:val="%6."/>
+      <w:lvlJc w:val="right"/>
+      <w:pPr>
+        <w:ind w:left="4680" w:hanging="180"/>
+      </w:pPr>
+    </w:lvl>
+    <w:lvl w:ilvl="6" w:tplc="0409000F" w:tentative="1">
+      <w:start w:val="1"/>
+      <w:numFmt w:val="decimal"/>
+      <w:lvlText w:val="%7."/>
+      <w:lvlJc w:val="left"/>
+      <w:pPr>
+        <w:ind w:left="5400" w:hanging="360"/>
+      </w:pPr>
+    </w:lvl>
+    <w:lvl w:ilvl="7" w:tplc="04090019" w:tentative="1">
+      <w:start w:val="1"/>
+      <w:numFmt w:val="lowerLetter"/>
+      <w:lvlText w:val="%8."/>
+      <w:lvlJc w:val="left"/>
+      <w:pPr>
+        <w:ind w:left="6120" w:hanging="360"/>
+      </w:pPr>
+    </w:lvl>
+    <w:lvl w:ilvl="8" w:tplc="0409001B" w:tentative="1">
+      <w:start w:val="1"/>
+      <w:numFmt w:val="lowerRoman"/>
+      <w:lvlText w:val="%9."/>
+      <w:lvlJc w:val="right"/>
+      <w:pPr>
+        <w:ind w:left="6840" w:hanging="180"/>
+      </w:pPr>
+    </w:lvl>
+  </w:abstractNum>
   <w:num w:numId="1">
     <w:abstractNumId w:val="0"/>
+  </w:num>
+  <w:num w:numId="2">
+    <w:abstractNumId w:val="1"/>
+  </w:num>
+  <w:num w:numId="3">
+    <w:abstractNumId w:val="2"/>
   </w:num>
 </w:numbering>
 </file>
@@ -4237,7 +5198,7 @@
 </file>
 
 <file path=customXml/itemProps1.xml><?xml version="1.0" encoding="utf-8"?>
-<ds:datastoreItem xmlns:ds="http://schemas.openxmlformats.org/officeDocument/2006/customXml" ds:itemID="{65500D0F-1976-4737-AF81-BBE4106C5EEF}">
+<ds:datastoreItem xmlns:ds="http://schemas.openxmlformats.org/officeDocument/2006/customXml" ds:itemID="{ABF844F1-ED57-49F3-AC34-A3FCC168CAC5}">
   <ds:schemaRefs>
     <ds:schemaRef ds:uri="http://schemas.openxmlformats.org/officeDocument/2006/bibliography"/>
   </ds:schemaRefs>
